--- a/TechComm/assignments/proposal/ProposalDocDesign.docx
+++ b/TechComm/assignments/proposal/ProposalDocDesign.docx
@@ -83,7 +83,15 @@
           <w:sz w:val="24"/>
           <w:szCs w:val="24"/>
         </w:rPr>
-        <w:t>Each group member should take the lead for at least one section. You can work together if you’d like (in pairs, threes, etc</w:t>
+        <w:t xml:space="preserve">Each group member should take the lead for at least one section. You can work together if you’d like (in pairs, threes, </w:t>
+      </w:r>
+      <w:proofErr w:type="gramStart"/>
+      <w:r>
+        <w:rPr>
+          <w:sz w:val="24"/>
+          <w:szCs w:val="24"/>
+        </w:rPr>
+        <w:t>etc</w:t>
       </w:r>
       <w:r>
         <w:rPr>
@@ -92,6 +100,7 @@
         </w:rPr>
         <w:t>.</w:t>
       </w:r>
+      <w:proofErr w:type="gramEnd"/>
       <w:r>
         <w:rPr>
           <w:sz w:val="24"/>
@@ -127,639 +136,899 @@
         <w:pStyle w:val="Heading2"/>
       </w:pPr>
       <w:r>
-        <w:t>Proposal Headings</w:t>
-      </w:r>
-    </w:p>
-    <w:p>
-      <w:pPr>
-        <w:pStyle w:val="Boxed"/>
+        <w:t>Proposal</w:t>
+      </w:r>
+      <w:r>
+        <w:t>’s</w:t>
+      </w:r>
+      <w:r>
+        <w:t xml:space="preserve"> Headings</w:t>
+      </w:r>
+    </w:p>
+    <w:p>
+      <w:pPr>
+        <w:pStyle w:val="Boxed"/>
+        <w:spacing w:after="0"/>
+      </w:pPr>
+      <w:r>
         <w:rPr>
           <w:i/>
           <w:iCs/>
-          <w:sz w:val="24"/>
-          <w:szCs w:val="24"/>
-        </w:rPr>
-      </w:pPr>
+        </w:rPr>
+        <w:t>For help with this section,</w:t>
+      </w:r>
       <w:r>
         <w:rPr>
           <w:i/>
           <w:iCs/>
-          <w:sz w:val="24"/>
-          <w:szCs w:val="24"/>
-        </w:rPr>
-        <w:t xml:space="preserve">You can add or remove social media from this list. Not </w:t>
+        </w:rPr>
+        <w:t xml:space="preserve"> use these resources:</w:t>
       </w:r>
       <w:r>
         <w:rPr>
           <w:i/>
           <w:iCs/>
-          <w:sz w:val="24"/>
-          <w:szCs w:val="24"/>
-        </w:rPr>
-        <w:t xml:space="preserve">every </w:t>
-      </w:r>
+        </w:rPr>
+        <w:t xml:space="preserve"> </w:t>
+      </w:r>
+      <w:hyperlink r:id="rId7" w:history="1">
+        <w:r>
+          <w:rPr>
+            <w:rStyle w:val="Hyperlink"/>
+            <w:i/>
+            <w:iCs/>
+          </w:rPr>
+          <w:t>Heading Styles</w:t>
+        </w:r>
+      </w:hyperlink>
       <w:r>
         <w:rPr>
           <w:i/>
           <w:iCs/>
-          <w:sz w:val="24"/>
-          <w:szCs w:val="24"/>
-        </w:rPr>
-        <w:t>decision-maker</w:t>
-      </w:r>
+        </w:rPr>
+        <w:t xml:space="preserve">. </w:t>
+      </w:r>
+      <w:hyperlink r:id="rId8" w:history="1">
+        <w:r>
+          <w:rPr>
+            <w:rStyle w:val="Hyperlink"/>
+            <w:i/>
+            <w:iCs/>
+          </w:rPr>
+          <w:t>Use Strong Phrasing in Your Headings</w:t>
+        </w:r>
+      </w:hyperlink>
       <w:r>
         <w:rPr>
           <w:i/>
           <w:iCs/>
-          <w:sz w:val="24"/>
-          <w:szCs w:val="24"/>
-        </w:rPr>
-        <w:t xml:space="preserve"> will have every social media account.</w:t>
+        </w:rPr>
+        <w:t xml:space="preserve">, and </w:t>
+      </w:r>
+      <w:hyperlink r:id="rId9" w:history="1">
+        <w:r>
+          <w:rPr>
+            <w:rStyle w:val="Hyperlink"/>
+            <w:i/>
+            <w:iCs/>
+          </w:rPr>
+          <w:t>Information Rich Signposts Help Readers</w:t>
+        </w:r>
+      </w:hyperlink>
+      <w:r>
+        <w:rPr>
+          <w:i/>
+          <w:iCs/>
+        </w:rPr>
+        <w:t>.</w:t>
       </w:r>
     </w:p>
     <w:p>
       <w:pPr>
         <w:pStyle w:val="Boxed"/>
         <w:spacing w:after="0"/>
-        <w:rPr>
-          <w:sz w:val="24"/>
-          <w:szCs w:val="24"/>
-        </w:rPr>
-      </w:pPr>
-      <w:r>
-        <w:rPr>
-          <w:sz w:val="24"/>
-          <w:szCs w:val="24"/>
-        </w:rPr>
-        <w:t>Which group member</w:t>
-      </w:r>
-      <w:r>
-        <w:rPr>
-          <w:sz w:val="24"/>
-          <w:szCs w:val="24"/>
-        </w:rPr>
-        <w:t>(s) worked on</w:t>
-      </w:r>
-      <w:r>
-        <w:rPr>
-          <w:sz w:val="24"/>
-          <w:szCs w:val="24"/>
-        </w:rPr>
-        <w:t xml:space="preserve"> this section? </w:t>
-      </w:r>
+      </w:pPr>
     </w:p>
     <w:p>
       <w:pPr>
         <w:pStyle w:val="Boxed"/>
         <w:spacing w:after="0"/>
-        <w:rPr>
-          <w:sz w:val="24"/>
-          <w:szCs w:val="24"/>
-        </w:rPr>
-      </w:pPr>
-      <w:r>
-        <w:rPr>
-          <w:sz w:val="24"/>
-          <w:szCs w:val="24"/>
-        </w:rPr>
+      </w:pPr>
+      <w:r>
+        <w:t xml:space="preserve">Which group member(s) worked on this section? </w:t>
+      </w:r>
+    </w:p>
+    <w:p>
+      <w:pPr>
+        <w:pStyle w:val="Boxed"/>
+        <w:spacing w:after="0"/>
+      </w:pPr>
+      <w:r>
+        <w:t xml:space="preserve">    </w:t>
+      </w:r>
+      <w:r>
         <w:t>Leader:</w:t>
       </w:r>
     </w:p>
     <w:p>
       <w:pPr>
         <w:pStyle w:val="Boxed"/>
-        <w:rPr>
-          <w:sz w:val="24"/>
-          <w:szCs w:val="24"/>
-        </w:rPr>
-      </w:pPr>
-      <w:r>
-        <w:rPr>
-          <w:sz w:val="24"/>
-          <w:szCs w:val="24"/>
-        </w:rPr>
+      </w:pPr>
+      <w:r>
+        <w:t xml:space="preserve">    </w:t>
+      </w:r>
+      <w:r>
         <w:t xml:space="preserve">Helpers: </w:t>
       </w:r>
     </w:p>
     <w:p>
       <w:pPr>
         <w:pStyle w:val="Boxed"/>
-        <w:spacing w:after="0"/>
-        <w:rPr>
-          <w:sz w:val="24"/>
-          <w:szCs w:val="24"/>
-        </w:rPr>
-      </w:pPr>
-      <w:r>
-        <w:rPr>
-          <w:sz w:val="24"/>
-          <w:szCs w:val="24"/>
-        </w:rPr>
-        <w:t xml:space="preserve">Links to </w:t>
-      </w:r>
-      <w:r>
-        <w:rPr>
-          <w:sz w:val="24"/>
-          <w:szCs w:val="24"/>
-        </w:rPr>
-        <w:t>Webpages</w:t>
-      </w:r>
-      <w:r>
-        <w:rPr>
-          <w:sz w:val="24"/>
-          <w:szCs w:val="24"/>
-        </w:rPr>
-        <w:t xml:space="preserve"> about </w:t>
-      </w:r>
-      <w:r>
-        <w:rPr>
-          <w:sz w:val="24"/>
-          <w:szCs w:val="24"/>
-        </w:rPr>
-        <w:t xml:space="preserve">decision-maker </w:t>
-      </w:r>
-      <w:r>
-        <w:rPr>
-          <w:sz w:val="24"/>
-          <w:szCs w:val="24"/>
-        </w:rPr>
-        <w:t>(do not include any of the accounts listed below)</w:t>
-      </w:r>
-      <w:r>
-        <w:rPr>
-          <w:sz w:val="24"/>
-          <w:szCs w:val="24"/>
-        </w:rPr>
-        <w:t>:</w:t>
-      </w:r>
-    </w:p>
-    <w:p>
-      <w:pPr>
-        <w:pStyle w:val="Boxed"/>
-        <w:spacing w:after="0"/>
-        <w:rPr>
-          <w:sz w:val="24"/>
-          <w:szCs w:val="24"/>
-        </w:rPr>
-      </w:pPr>
-      <w:r>
-        <w:rPr>
-          <w:sz w:val="24"/>
-          <w:szCs w:val="24"/>
-        </w:rPr>
-        <w:t>a.</w:t>
-      </w:r>
-      <w:r>
-        <w:rPr>
-          <w:sz w:val="24"/>
-          <w:szCs w:val="24"/>
-        </w:rPr>
-        <w:tab/>
-        <w:t>Link 1</w:t>
-      </w:r>
-    </w:p>
-    <w:p>
-      <w:pPr>
-        <w:pStyle w:val="Boxed"/>
-        <w:spacing w:after="0"/>
-        <w:rPr>
-          <w:sz w:val="24"/>
-          <w:szCs w:val="24"/>
-        </w:rPr>
-      </w:pPr>
-      <w:r>
-        <w:rPr>
-          <w:sz w:val="24"/>
-          <w:szCs w:val="24"/>
-        </w:rPr>
-        <w:t>b.</w:t>
-      </w:r>
-      <w:r>
-        <w:rPr>
-          <w:sz w:val="24"/>
-          <w:szCs w:val="24"/>
-        </w:rPr>
-        <w:tab/>
-        <w:t>Link 2</w:t>
-      </w:r>
-    </w:p>
-    <w:p>
-      <w:pPr>
-        <w:pStyle w:val="Boxed"/>
-        <w:rPr>
-          <w:sz w:val="24"/>
-          <w:szCs w:val="24"/>
-        </w:rPr>
-      </w:pPr>
-      <w:r>
-        <w:rPr>
-          <w:sz w:val="24"/>
-          <w:szCs w:val="24"/>
-        </w:rPr>
-        <w:t>c.</w:t>
-      </w:r>
-      <w:r>
-        <w:rPr>
-          <w:sz w:val="24"/>
-          <w:szCs w:val="24"/>
-        </w:rPr>
-        <w:tab/>
-        <w:t>Link 3</w:t>
-      </w:r>
-    </w:p>
-    <w:p>
-      <w:pPr>
-        <w:pStyle w:val="Boxed"/>
-        <w:rPr>
-          <w:sz w:val="24"/>
-          <w:szCs w:val="24"/>
-        </w:rPr>
-      </w:pPr>
-      <w:r>
-        <w:rPr>
-          <w:sz w:val="24"/>
-          <w:szCs w:val="24"/>
-        </w:rPr>
-        <w:t>Twitter/X</w:t>
-      </w:r>
-      <w:r>
-        <w:rPr>
-          <w:sz w:val="24"/>
-          <w:szCs w:val="24"/>
-        </w:rPr>
-        <w:t>:</w:t>
-      </w:r>
-    </w:p>
-    <w:p>
-      <w:pPr>
-        <w:pStyle w:val="Boxed"/>
-        <w:rPr>
-          <w:sz w:val="24"/>
-          <w:szCs w:val="24"/>
-        </w:rPr>
-      </w:pPr>
-      <w:r>
-        <w:rPr>
-          <w:sz w:val="24"/>
-          <w:szCs w:val="24"/>
-        </w:rPr>
-        <w:t>BlueSky</w:t>
-      </w:r>
-      <w:r>
-        <w:rPr>
-          <w:sz w:val="24"/>
-          <w:szCs w:val="24"/>
-        </w:rPr>
-        <w:t>:</w:t>
-      </w:r>
-    </w:p>
-    <w:p>
-      <w:pPr>
-        <w:pStyle w:val="Boxed"/>
-        <w:rPr>
-          <w:sz w:val="24"/>
-          <w:szCs w:val="24"/>
-        </w:rPr>
-      </w:pPr>
-      <w:r>
-        <w:rPr>
-          <w:sz w:val="24"/>
-          <w:szCs w:val="24"/>
-        </w:rPr>
-        <w:t>Facebook</w:t>
-      </w:r>
-      <w:r>
-        <w:rPr>
-          <w:sz w:val="24"/>
-          <w:szCs w:val="24"/>
-        </w:rPr>
-        <w:t>:</w:t>
-      </w:r>
-    </w:p>
-    <w:p>
-      <w:pPr>
-        <w:pStyle w:val="Boxed"/>
-        <w:rPr>
-          <w:sz w:val="24"/>
-          <w:szCs w:val="24"/>
-        </w:rPr>
-      </w:pPr>
-      <w:r>
-        <w:rPr>
-          <w:sz w:val="24"/>
-          <w:szCs w:val="24"/>
-        </w:rPr>
-        <w:t>Instagram</w:t>
-      </w:r>
-      <w:r>
-        <w:rPr>
-          <w:sz w:val="24"/>
-          <w:szCs w:val="24"/>
-        </w:rPr>
-        <w:t>/Threads</w:t>
-      </w:r>
-      <w:r>
-        <w:rPr>
-          <w:sz w:val="24"/>
-          <w:szCs w:val="24"/>
-        </w:rPr>
-        <w:t>:</w:t>
-      </w:r>
-    </w:p>
-    <w:p>
-      <w:pPr>
-        <w:pStyle w:val="Boxed"/>
-        <w:rPr>
-          <w:sz w:val="24"/>
-          <w:szCs w:val="24"/>
-        </w:rPr>
-      </w:pPr>
-      <w:r>
-        <w:rPr>
-          <w:sz w:val="24"/>
-          <w:szCs w:val="24"/>
-        </w:rPr>
-        <w:t>LinkedIn</w:t>
-      </w:r>
-      <w:r>
-        <w:rPr>
-          <w:sz w:val="24"/>
-          <w:szCs w:val="24"/>
-        </w:rPr>
-        <w:t>:</w:t>
-      </w:r>
-    </w:p>
-    <w:p>
-      <w:pPr>
-        <w:pStyle w:val="Boxed"/>
-        <w:rPr>
-          <w:sz w:val="24"/>
-          <w:szCs w:val="24"/>
-        </w:rPr>
-      </w:pPr>
-      <w:r>
-        <w:rPr>
-          <w:sz w:val="24"/>
-          <w:szCs w:val="24"/>
-        </w:rPr>
-        <w:t>YouTube</w:t>
-      </w:r>
-      <w:r>
-        <w:rPr>
-          <w:sz w:val="24"/>
-          <w:szCs w:val="24"/>
-        </w:rPr>
-        <w:t>:</w:t>
-      </w:r>
-    </w:p>
-    <w:p>
-      <w:pPr>
-        <w:pStyle w:val="Boxed"/>
-        <w:rPr>
-          <w:sz w:val="10"/>
-          <w:szCs w:val="10"/>
-        </w:rPr>
-      </w:pPr>
-      <w:r>
-        <w:rPr>
-          <w:sz w:val="24"/>
-          <w:szCs w:val="24"/>
-        </w:rPr>
-        <w:t>Other Sites</w:t>
-      </w:r>
-      <w:r>
-        <w:rPr>
-          <w:sz w:val="24"/>
-          <w:szCs w:val="24"/>
-        </w:rPr>
-        <w:t xml:space="preserve">: </w:t>
-      </w:r>
-      <w:r>
-        <w:rPr>
-          <w:sz w:val="24"/>
-          <w:szCs w:val="24"/>
-        </w:rPr>
-        <w:br/>
-      </w:r>
-    </w:p>
-    <w:p>
-      <w:pPr>
-        <w:pStyle w:val="Heading2"/>
-      </w:pPr>
-      <w:r>
-        <w:t>Proposal Use of Empty Space (or White Space)</w:t>
-      </w:r>
-    </w:p>
-    <w:p>
-      <w:pPr>
-        <w:pStyle w:val="Boxed"/>
-        <w:spacing w:after="0"/>
-        <w:rPr>
-          <w:sz w:val="24"/>
-          <w:szCs w:val="24"/>
-        </w:rPr>
-      </w:pPr>
-      <w:r>
-        <w:rPr>
-          <w:sz w:val="24"/>
-          <w:szCs w:val="24"/>
-        </w:rPr>
-        <w:t>Which group member</w:t>
-      </w:r>
-      <w:r>
-        <w:rPr>
-          <w:sz w:val="24"/>
-          <w:szCs w:val="24"/>
-        </w:rPr>
-        <w:t>(s) worked on</w:t>
-      </w:r>
-      <w:r>
-        <w:rPr>
-          <w:sz w:val="24"/>
-          <w:szCs w:val="24"/>
-        </w:rPr>
-        <w:t xml:space="preserve"> this section? </w:t>
-      </w:r>
-    </w:p>
-    <w:p>
-      <w:pPr>
-        <w:pStyle w:val="Boxed"/>
-        <w:spacing w:after="0"/>
-        <w:rPr>
-          <w:sz w:val="24"/>
-          <w:szCs w:val="24"/>
-        </w:rPr>
-      </w:pPr>
-      <w:r>
-        <w:rPr>
-          <w:sz w:val="24"/>
-          <w:szCs w:val="24"/>
-        </w:rPr>
-        <w:t>Leader:</w:t>
-      </w:r>
-    </w:p>
-    <w:p>
-      <w:pPr>
-        <w:pStyle w:val="Boxed"/>
-        <w:rPr>
-          <w:sz w:val="24"/>
-          <w:szCs w:val="24"/>
-        </w:rPr>
-      </w:pPr>
-      <w:r>
-        <w:rPr>
-          <w:sz w:val="24"/>
-          <w:szCs w:val="24"/>
-        </w:rPr>
-        <w:t xml:space="preserve">Helpers: </w:t>
-      </w:r>
-    </w:p>
-    <w:p>
-      <w:pPr>
-        <w:pStyle w:val="Boxed"/>
-        <w:rPr>
-          <w:sz w:val="24"/>
-          <w:szCs w:val="24"/>
-        </w:rPr>
-      </w:pPr>
-      <w:r>
-        <w:rPr>
-          <w:sz w:val="24"/>
-          <w:szCs w:val="24"/>
-        </w:rPr>
-        <w:t>Decision-Maker</w:t>
-      </w:r>
-      <w:r>
-        <w:rPr>
-          <w:sz w:val="24"/>
-          <w:szCs w:val="24"/>
-        </w:rPr>
-        <w:t>’s Job Title</w:t>
-      </w:r>
-      <w:r>
-        <w:rPr>
-          <w:sz w:val="24"/>
-          <w:szCs w:val="24"/>
-        </w:rPr>
-        <w:t xml:space="preserve"> </w:t>
-      </w:r>
-      <w:r>
-        <w:rPr>
-          <w:sz w:val="24"/>
-          <w:szCs w:val="24"/>
-        </w:rPr>
-        <w:t>(You’ll use this address in the report):</w:t>
-      </w:r>
-    </w:p>
-    <w:p>
-      <w:pPr>
-        <w:pStyle w:val="Boxed"/>
-        <w:rPr>
-          <w:sz w:val="24"/>
-          <w:szCs w:val="24"/>
-        </w:rPr>
-      </w:pPr>
-    </w:p>
-    <w:p>
-      <w:pPr>
-        <w:pStyle w:val="Boxed"/>
-        <w:rPr>
-          <w:sz w:val="24"/>
-          <w:szCs w:val="24"/>
-        </w:rPr>
-      </w:pPr>
-      <w:r>
-        <w:rPr>
-          <w:sz w:val="24"/>
-          <w:szCs w:val="24"/>
-        </w:rPr>
-        <w:t xml:space="preserve">Education: </w:t>
-      </w:r>
-    </w:p>
-    <w:p>
-      <w:pPr>
-        <w:pStyle w:val="Boxed"/>
-        <w:rPr>
-          <w:sz w:val="24"/>
-          <w:szCs w:val="24"/>
-        </w:rPr>
-      </w:pPr>
-    </w:p>
-    <w:p>
-      <w:pPr>
-        <w:pStyle w:val="Boxed"/>
-        <w:rPr>
-          <w:sz w:val="24"/>
-          <w:szCs w:val="24"/>
-        </w:rPr>
-      </w:pPr>
-      <w:r>
-        <w:rPr>
-          <w:sz w:val="24"/>
-          <w:szCs w:val="24"/>
-        </w:rPr>
-        <w:t xml:space="preserve">Professional Experience: </w:t>
-      </w:r>
-    </w:p>
-    <w:p>
-      <w:pPr>
-        <w:pStyle w:val="Boxed"/>
-        <w:rPr>
-          <w:sz w:val="24"/>
-          <w:szCs w:val="24"/>
-        </w:rPr>
-      </w:pPr>
-    </w:p>
-    <w:p>
-      <w:pPr>
-        <w:pStyle w:val="Boxed"/>
+      </w:pPr>
+      <w:r>
+        <w:t xml:space="preserve">Do </w:t>
+      </w:r>
+      <w:r>
+        <w:t>the headings</w:t>
+      </w:r>
+      <w:r>
+        <w:t xml:space="preserve"> avoid </w:t>
+      </w:r>
+      <w:r>
         <w:rPr>
           <w:b/>
           <w:bCs/>
-          <w:sz w:val="24"/>
-          <w:szCs w:val="24"/>
-        </w:rPr>
-      </w:pPr>
-      <w:r>
-        <w:rPr>
-          <w:sz w:val="24"/>
-          <w:szCs w:val="24"/>
-        </w:rPr>
-        <w:t xml:space="preserve">Job Responsibilities </w:t>
-      </w:r>
-      <w:r>
-        <w:rPr>
-          <w:sz w:val="24"/>
-          <w:szCs w:val="24"/>
-        </w:rPr>
-        <w:t>(</w:t>
-      </w:r>
-      <w:r>
-        <w:t xml:space="preserve">Address how the report </w:t>
-      </w:r>
-      <w:r>
-        <w:t xml:space="preserve">will </w:t>
-      </w:r>
-      <w:r>
-        <w:t>help them accomplish their job):</w:t>
-      </w:r>
-    </w:p>
-    <w:p>
-      <w:pPr>
-        <w:pStyle w:val="Boxed"/>
-        <w:rPr>
-          <w:sz w:val="24"/>
-          <w:szCs w:val="24"/>
-        </w:rPr>
-      </w:pPr>
+          <w:color w:val="861F41"/>
+        </w:rPr>
+        <w:t>long noun strings</w:t>
+      </w:r>
+      <w:r>
+        <w:t>?</w:t>
+      </w:r>
+    </w:p>
+    <w:p>
+      <w:pPr>
+        <w:pStyle w:val="Boxed"/>
+      </w:pPr>
+      <w:r>
+        <w:t xml:space="preserve">Are </w:t>
+      </w:r>
+      <w:r>
+        <w:t>the headings</w:t>
+      </w:r>
+      <w:r>
+        <w:t xml:space="preserve"> </w:t>
+      </w:r>
+      <w:r>
+        <w:rPr>
+          <w:b/>
+          <w:bCs/>
+          <w:color w:val="861F41"/>
+        </w:rPr>
+        <w:t>informative</w:t>
+      </w:r>
+      <w:r>
+        <w:t>?</w:t>
+      </w:r>
+      <w:r>
+        <w:t xml:space="preserve"> Do </w:t>
+      </w:r>
+      <w:r>
+        <w:t>the headings</w:t>
+      </w:r>
+      <w:r>
+        <w:t xml:space="preserve"> tell the reader what the section is about?</w:t>
+      </w:r>
+    </w:p>
+    <w:p>
+      <w:pPr>
+        <w:pStyle w:val="Boxed"/>
+      </w:pPr>
+      <w:r>
+        <w:t xml:space="preserve">Do </w:t>
+      </w:r>
+      <w:r>
+        <w:t>the headings</w:t>
+      </w:r>
+      <w:r>
+        <w:t xml:space="preserve"> use the design principle of </w:t>
+      </w:r>
+      <w:r>
+        <w:rPr>
+          <w:b/>
+          <w:bCs/>
+          <w:color w:val="861F41"/>
+        </w:rPr>
+        <w:t>Contrast to stand out</w:t>
+      </w:r>
+      <w:r>
+        <w:t xml:space="preserve"> </w:t>
+      </w:r>
+      <w:r>
+        <w:t>from the body paragraphs?</w:t>
+      </w:r>
+    </w:p>
+    <w:p>
+      <w:pPr>
+        <w:pStyle w:val="Boxed"/>
+      </w:pPr>
+      <w:r>
+        <w:t xml:space="preserve">Do </w:t>
+      </w:r>
+      <w:r>
+        <w:t>the headings</w:t>
+      </w:r>
+      <w:r>
+        <w:t xml:space="preserve"> use Contrast to show a </w:t>
+      </w:r>
+      <w:r>
+        <w:rPr>
+          <w:b/>
+          <w:bCs/>
+          <w:color w:val="861F41"/>
+        </w:rPr>
+        <w:t>hierarchy</w:t>
+      </w:r>
+      <w:r>
+        <w:t xml:space="preserve"> from most to least important?</w:t>
+      </w:r>
+    </w:p>
+    <w:p>
+      <w:pPr>
+        <w:pStyle w:val="Boxed"/>
+      </w:pPr>
+      <w:r>
+        <w:t xml:space="preserve">Considering what you found, how does your group need to revise to improve </w:t>
+      </w:r>
+      <w:r>
+        <w:t>headings (if anything)</w:t>
+      </w:r>
+      <w:r>
+        <w:t>?</w:t>
+      </w:r>
+    </w:p>
+    <w:p>
+      <w:pPr>
+        <w:pStyle w:val="Boxed"/>
+      </w:pPr>
+      <w:r>
+        <w:br/>
+      </w:r>
     </w:p>
     <w:p>
       <w:pPr>
         <w:pStyle w:val="Heading2"/>
       </w:pPr>
       <w:r>
+        <w:t>Proposal</w:t>
+      </w:r>
+      <w:r>
+        <w:t>’s</w:t>
+      </w:r>
+      <w:r>
+        <w:t xml:space="preserve"> Use of White Space</w:t>
+      </w:r>
+    </w:p>
+    <w:p>
+      <w:pPr>
+        <w:pStyle w:val="Boxed"/>
+        <w:spacing w:after="0"/>
+        <w:rPr>
+          <w:i/>
+          <w:iCs/>
+          <w:sz w:val="24"/>
+          <w:szCs w:val="24"/>
+        </w:rPr>
+      </w:pPr>
+      <w:r>
+        <w:rPr>
+          <w:i/>
+          <w:iCs/>
+          <w:sz w:val="24"/>
+          <w:szCs w:val="24"/>
+        </w:rPr>
+        <w:t xml:space="preserve">The terms </w:t>
+      </w:r>
+      <w:r>
+        <w:rPr>
+          <w:sz w:val="24"/>
+          <w:szCs w:val="24"/>
+        </w:rPr>
+        <w:t>white space</w:t>
+      </w:r>
+      <w:r>
+        <w:rPr>
+          <w:sz w:val="24"/>
+          <w:szCs w:val="24"/>
+        </w:rPr>
+        <w:t xml:space="preserve">, </w:t>
+      </w:r>
+      <w:r>
+        <w:rPr>
+          <w:sz w:val="24"/>
+          <w:szCs w:val="24"/>
+        </w:rPr>
+        <w:t>empty space</w:t>
+      </w:r>
+      <w:r>
+        <w:rPr>
+          <w:sz w:val="24"/>
+          <w:szCs w:val="24"/>
+        </w:rPr>
+        <w:t xml:space="preserve">, </w:t>
+      </w:r>
+      <w:r>
+        <w:rPr>
+          <w:i/>
+          <w:iCs/>
+          <w:sz w:val="24"/>
+          <w:szCs w:val="24"/>
+        </w:rPr>
+        <w:t>and</w:t>
+      </w:r>
+      <w:r>
+        <w:t xml:space="preserve"> negative space</w:t>
+      </w:r>
+      <w:r>
+        <w:rPr>
+          <w:i/>
+          <w:iCs/>
+          <w:sz w:val="24"/>
+          <w:szCs w:val="24"/>
+        </w:rPr>
+        <w:t xml:space="preserve"> </w:t>
+      </w:r>
+      <w:r>
+        <w:rPr>
+          <w:i/>
+          <w:iCs/>
+          <w:sz w:val="24"/>
+          <w:szCs w:val="24"/>
+        </w:rPr>
+        <w:t xml:space="preserve">all </w:t>
+      </w:r>
+      <w:r>
+        <w:rPr>
+          <w:i/>
+          <w:iCs/>
+          <w:sz w:val="24"/>
+          <w:szCs w:val="24"/>
+        </w:rPr>
+        <w:t xml:space="preserve">refer to the same text feature. For help with this section, use these resources: </w:t>
+      </w:r>
+      <w:hyperlink r:id="rId10" w:history="1">
+        <w:r>
+          <w:rPr>
+            <w:rStyle w:val="Hyperlink"/>
+            <w:i/>
+            <w:iCs/>
+            <w:sz w:val="24"/>
+            <w:szCs w:val="24"/>
+          </w:rPr>
+          <w:t>White Space</w:t>
+        </w:r>
+      </w:hyperlink>
+      <w:r>
+        <w:rPr>
+          <w:i/>
+          <w:iCs/>
+          <w:sz w:val="24"/>
+          <w:szCs w:val="24"/>
+        </w:rPr>
+        <w:t xml:space="preserve">, </w:t>
+      </w:r>
+      <w:hyperlink r:id="rId11" w:anchor=":~:text=The%20principle%20of%20proximity%20even%20affects%20white%20space" w:history="1">
+        <w:r>
+          <w:rPr>
+            <w:rStyle w:val="Hyperlink"/>
+            <w:i/>
+            <w:iCs/>
+            <w:sz w:val="24"/>
+            <w:szCs w:val="24"/>
+          </w:rPr>
+          <w:t>Proximit</w:t>
+        </w:r>
+        <w:r>
+          <w:rPr>
+            <w:rStyle w:val="Hyperlink"/>
+            <w:i/>
+            <w:iCs/>
+            <w:sz w:val="24"/>
+            <w:szCs w:val="24"/>
+          </w:rPr>
+          <w:t>y</w:t>
+        </w:r>
+        <w:r>
+          <w:rPr>
+            <w:rStyle w:val="Hyperlink"/>
+            <w:i/>
+            <w:iCs/>
+            <w:sz w:val="24"/>
+            <w:szCs w:val="24"/>
+          </w:rPr>
+          <w:t xml:space="preserve"> </w:t>
+        </w:r>
+        <w:r>
+          <w:rPr>
+            <w:rStyle w:val="Hyperlink"/>
+            <w:i/>
+            <w:iCs/>
+            <w:sz w:val="24"/>
+            <w:szCs w:val="24"/>
+          </w:rPr>
+          <w:t>a</w:t>
+        </w:r>
+        <w:r>
+          <w:rPr>
+            <w:rStyle w:val="Hyperlink"/>
+            <w:i/>
+            <w:iCs/>
+            <w:sz w:val="24"/>
+            <w:szCs w:val="24"/>
+          </w:rPr>
+          <w:t>n</w:t>
+        </w:r>
+        <w:r>
+          <w:rPr>
+            <w:rStyle w:val="Hyperlink"/>
+            <w:i/>
+            <w:iCs/>
+            <w:sz w:val="24"/>
+            <w:szCs w:val="24"/>
+          </w:rPr>
+          <w:t>d White Space</w:t>
+        </w:r>
+      </w:hyperlink>
+      <w:r>
+        <w:rPr>
+          <w:i/>
+          <w:iCs/>
+          <w:sz w:val="24"/>
+          <w:szCs w:val="24"/>
+        </w:rPr>
+        <w:t xml:space="preserve">, and </w:t>
+      </w:r>
+      <w:hyperlink r:id="rId12" w:anchor=":~:text=CONTRAST%20VII%3A%20USE%20OF%20NEGATIVE%20OR%20%E2%80%9CWHITE%E2%80%9D%20SPACE" w:history="1">
+        <w:r>
+          <w:rPr>
+            <w:rStyle w:val="Hyperlink"/>
+            <w:i/>
+            <w:iCs/>
+            <w:sz w:val="24"/>
+            <w:szCs w:val="24"/>
+          </w:rPr>
+          <w:t>Contrast VII: Us</w:t>
+        </w:r>
+        <w:r>
+          <w:rPr>
+            <w:rStyle w:val="Hyperlink"/>
+            <w:i/>
+            <w:iCs/>
+            <w:sz w:val="24"/>
+            <w:szCs w:val="24"/>
+          </w:rPr>
+          <w:t>e</w:t>
+        </w:r>
+        <w:r>
+          <w:rPr>
+            <w:rStyle w:val="Hyperlink"/>
+            <w:i/>
+            <w:iCs/>
+            <w:sz w:val="24"/>
+            <w:szCs w:val="24"/>
+          </w:rPr>
+          <w:t xml:space="preserve"> Of</w:t>
+        </w:r>
+        <w:r>
+          <w:rPr>
+            <w:rStyle w:val="Hyperlink"/>
+            <w:i/>
+            <w:iCs/>
+            <w:sz w:val="24"/>
+            <w:szCs w:val="24"/>
+          </w:rPr>
+          <w:t xml:space="preserve"> </w:t>
+        </w:r>
+        <w:r>
+          <w:rPr>
+            <w:rStyle w:val="Hyperlink"/>
+            <w:i/>
+            <w:iCs/>
+            <w:sz w:val="24"/>
+            <w:szCs w:val="24"/>
+          </w:rPr>
+          <w:t xml:space="preserve">Negative or </w:t>
+        </w:r>
+        <w:r>
+          <w:rPr>
+            <w:rStyle w:val="Hyperlink"/>
+            <w:i/>
+            <w:iCs/>
+            <w:sz w:val="24"/>
+            <w:szCs w:val="24"/>
+          </w:rPr>
+          <w:t>“</w:t>
+        </w:r>
+        <w:r>
+          <w:rPr>
+            <w:rStyle w:val="Hyperlink"/>
+            <w:i/>
+            <w:iCs/>
+            <w:sz w:val="24"/>
+            <w:szCs w:val="24"/>
+          </w:rPr>
+          <w:t>White</w:t>
+        </w:r>
+        <w:r>
+          <w:rPr>
+            <w:rStyle w:val="Hyperlink"/>
+            <w:i/>
+            <w:iCs/>
+            <w:sz w:val="24"/>
+            <w:szCs w:val="24"/>
+          </w:rPr>
+          <w:t>”</w:t>
+        </w:r>
+        <w:r>
+          <w:rPr>
+            <w:rStyle w:val="Hyperlink"/>
+            <w:i/>
+            <w:iCs/>
+            <w:sz w:val="24"/>
+            <w:szCs w:val="24"/>
+          </w:rPr>
+          <w:t xml:space="preserve"> Space</w:t>
+        </w:r>
+      </w:hyperlink>
+      <w:r>
+        <w:rPr>
+          <w:i/>
+          <w:iCs/>
+          <w:sz w:val="24"/>
+          <w:szCs w:val="24"/>
+        </w:rPr>
+        <w:t>.</w:t>
+      </w:r>
+    </w:p>
+    <w:p>
+      <w:pPr>
+        <w:pStyle w:val="Boxed"/>
+        <w:spacing w:after="0"/>
+        <w:rPr>
+          <w:sz w:val="24"/>
+          <w:szCs w:val="24"/>
+        </w:rPr>
+      </w:pPr>
+    </w:p>
+    <w:p>
+      <w:pPr>
+        <w:pStyle w:val="Boxed"/>
+        <w:spacing w:after="0"/>
+        <w:rPr>
+          <w:sz w:val="24"/>
+          <w:szCs w:val="24"/>
+        </w:rPr>
+      </w:pPr>
+      <w:r>
+        <w:rPr>
+          <w:sz w:val="24"/>
+          <w:szCs w:val="24"/>
+        </w:rPr>
+        <w:t>Which group member</w:t>
+      </w:r>
+      <w:r>
+        <w:rPr>
+          <w:sz w:val="24"/>
+          <w:szCs w:val="24"/>
+        </w:rPr>
+        <w:t>(s) worked on</w:t>
+      </w:r>
+      <w:r>
+        <w:rPr>
+          <w:sz w:val="24"/>
+          <w:szCs w:val="24"/>
+        </w:rPr>
+        <w:t xml:space="preserve"> this section? </w:t>
+      </w:r>
+    </w:p>
+    <w:p>
+      <w:pPr>
+        <w:pStyle w:val="Boxed"/>
+        <w:spacing w:after="0"/>
+        <w:rPr>
+          <w:sz w:val="24"/>
+          <w:szCs w:val="24"/>
+        </w:rPr>
+      </w:pPr>
+      <w:r>
+        <w:rPr>
+          <w:sz w:val="24"/>
+          <w:szCs w:val="24"/>
+        </w:rPr>
+        <w:t>Leader:</w:t>
+      </w:r>
+    </w:p>
+    <w:p>
+      <w:pPr>
+        <w:pStyle w:val="Boxed"/>
+        <w:rPr>
+          <w:sz w:val="24"/>
+          <w:szCs w:val="24"/>
+        </w:rPr>
+      </w:pPr>
+      <w:r>
+        <w:rPr>
+          <w:sz w:val="24"/>
+          <w:szCs w:val="24"/>
+        </w:rPr>
+        <w:t xml:space="preserve">Helpers: </w:t>
+      </w:r>
+    </w:p>
+    <w:p>
+      <w:pPr>
+        <w:pStyle w:val="Boxed"/>
+        <w:rPr>
+          <w:sz w:val="24"/>
+          <w:szCs w:val="24"/>
+        </w:rPr>
+      </w:pPr>
+      <w:r>
+        <w:rPr>
+          <w:sz w:val="24"/>
+          <w:szCs w:val="24"/>
+        </w:rPr>
+        <w:t>Does the document have 1</w:t>
+      </w:r>
+      <w:r>
+        <w:rPr>
+          <w:sz w:val="24"/>
+          <w:szCs w:val="24"/>
+        </w:rPr>
+        <w:t>"</w:t>
+      </w:r>
+      <w:r>
+        <w:rPr>
+          <w:sz w:val="24"/>
+          <w:szCs w:val="24"/>
+        </w:rPr>
+        <w:t xml:space="preserve"> </w:t>
+      </w:r>
+      <w:r>
+        <w:rPr>
+          <w:b/>
+          <w:bCs/>
+          <w:color w:val="861F41"/>
+          <w:sz w:val="24"/>
+          <w:szCs w:val="24"/>
+        </w:rPr>
+        <w:t>m</w:t>
+      </w:r>
+      <w:r>
+        <w:rPr>
+          <w:b/>
+          <w:bCs/>
+          <w:color w:val="861F41"/>
+          <w:sz w:val="24"/>
+          <w:szCs w:val="24"/>
+        </w:rPr>
+        <w:t>argins</w:t>
+      </w:r>
+      <w:r>
+        <w:rPr>
+          <w:color w:val="861F41"/>
+          <w:sz w:val="24"/>
+          <w:szCs w:val="24"/>
+        </w:rPr>
+        <w:t xml:space="preserve"> </w:t>
+      </w:r>
+      <w:r>
+        <w:rPr>
+          <w:sz w:val="24"/>
+          <w:szCs w:val="24"/>
+        </w:rPr>
+        <w:t>(approximately)? Has the group avoided pages that appear crammed full of text?</w:t>
+      </w:r>
+    </w:p>
+    <w:p>
+      <w:pPr>
+        <w:pStyle w:val="Boxed"/>
+        <w:rPr>
+          <w:sz w:val="24"/>
+          <w:szCs w:val="24"/>
+        </w:rPr>
+      </w:pPr>
+      <w:r>
+        <w:rPr>
+          <w:sz w:val="24"/>
+          <w:szCs w:val="24"/>
+        </w:rPr>
+        <w:t xml:space="preserve">Is white space used to </w:t>
+      </w:r>
+      <w:r>
+        <w:rPr>
+          <w:b/>
+          <w:color w:val="861F41"/>
+          <w:sz w:val="24"/>
+          <w:szCs w:val="24"/>
+        </w:rPr>
+        <w:t>separate headings</w:t>
+      </w:r>
+      <w:r>
+        <w:rPr>
+          <w:sz w:val="24"/>
+          <w:szCs w:val="24"/>
+        </w:rPr>
+        <w:t xml:space="preserve"> and their related sections from other portions of the text?</w:t>
+      </w:r>
+    </w:p>
+    <w:p>
+      <w:pPr>
+        <w:pStyle w:val="Boxed"/>
+        <w:rPr>
+          <w:sz w:val="24"/>
+          <w:szCs w:val="24"/>
+        </w:rPr>
+      </w:pPr>
+      <w:r>
+        <w:rPr>
+          <w:sz w:val="24"/>
+          <w:szCs w:val="24"/>
+        </w:rPr>
+        <w:t xml:space="preserve">Are paragraphs </w:t>
+      </w:r>
+      <w:r>
+        <w:rPr>
+          <w:b/>
+          <w:bCs/>
+          <w:color w:val="861F41"/>
+          <w:sz w:val="24"/>
+          <w:szCs w:val="24"/>
+        </w:rPr>
+        <w:t>single-spaced</w:t>
+      </w:r>
+      <w:r>
+        <w:rPr>
+          <w:sz w:val="24"/>
+          <w:szCs w:val="24"/>
+        </w:rPr>
+        <w:t xml:space="preserve"> (using proximity to show they are related)? Is there a </w:t>
+      </w:r>
+      <w:r>
+        <w:rPr>
+          <w:b/>
+          <w:bCs/>
+          <w:color w:val="861F41"/>
+          <w:sz w:val="24"/>
+          <w:szCs w:val="24"/>
+        </w:rPr>
+        <w:t>blank (or skipped) line</w:t>
+      </w:r>
+      <w:r>
+        <w:rPr>
+          <w:sz w:val="24"/>
+          <w:szCs w:val="24"/>
+        </w:rPr>
+        <w:t xml:space="preserve"> between every paragraph?</w:t>
+      </w:r>
+    </w:p>
+    <w:p>
+      <w:pPr>
+        <w:pStyle w:val="Boxed"/>
+        <w:rPr>
+          <w:sz w:val="24"/>
+          <w:szCs w:val="24"/>
+        </w:rPr>
+      </w:pPr>
+      <w:r>
+        <w:rPr>
+          <w:sz w:val="24"/>
+          <w:szCs w:val="24"/>
+        </w:rPr>
+        <w:t xml:space="preserve">Is there white space </w:t>
+      </w:r>
+      <w:r>
+        <w:rPr>
+          <w:b/>
+          <w:bCs/>
+          <w:color w:val="861F41"/>
+          <w:sz w:val="24"/>
+          <w:szCs w:val="24"/>
+        </w:rPr>
+        <w:t>around the images</w:t>
+      </w:r>
+      <w:r>
+        <w:rPr>
+          <w:sz w:val="24"/>
+          <w:szCs w:val="24"/>
+        </w:rPr>
+        <w:t xml:space="preserve"> in the proposal?</w:t>
+      </w:r>
+      <w:r>
+        <w:rPr>
+          <w:sz w:val="24"/>
+          <w:szCs w:val="24"/>
+        </w:rPr>
+        <w:t xml:space="preserve"> Does the text wrap around the images?</w:t>
+      </w:r>
+    </w:p>
+    <w:p>
+      <w:pPr>
+        <w:pStyle w:val="Boxed"/>
+        <w:rPr>
+          <w:sz w:val="24"/>
+          <w:szCs w:val="24"/>
+        </w:rPr>
+      </w:pPr>
+      <w:r>
+        <w:rPr>
+          <w:sz w:val="24"/>
+          <w:szCs w:val="24"/>
+        </w:rPr>
+        <w:t xml:space="preserve">Are </w:t>
+      </w:r>
+      <w:r>
+        <w:rPr>
+          <w:b/>
+          <w:bCs/>
+          <w:color w:val="861F41"/>
+          <w:sz w:val="24"/>
+          <w:szCs w:val="24"/>
+        </w:rPr>
+        <w:t>lists set off</w:t>
+      </w:r>
+      <w:r>
+        <w:rPr>
+          <w:sz w:val="24"/>
+          <w:szCs w:val="24"/>
+        </w:rPr>
+        <w:t xml:space="preserve"> from the surrounding text with white space?</w:t>
+      </w:r>
+    </w:p>
+    <w:p>
+      <w:pPr>
+        <w:pStyle w:val="Boxed"/>
+      </w:pPr>
+      <w:r>
+        <w:t xml:space="preserve">Considering what you found, </w:t>
+      </w:r>
+      <w:r>
+        <w:t xml:space="preserve">how does </w:t>
+      </w:r>
+      <w:r>
+        <w:t xml:space="preserve">your group need to revise to improve the </w:t>
+      </w:r>
+      <w:r>
+        <w:t>white space</w:t>
+      </w:r>
+      <w:r>
+        <w:t>?</w:t>
+      </w:r>
+    </w:p>
+    <w:p>
+      <w:pPr>
+        <w:pStyle w:val="Boxed"/>
+        <w:rPr>
+          <w:sz w:val="24"/>
+          <w:szCs w:val="24"/>
+        </w:rPr>
+      </w:pPr>
+      <w:r>
+        <w:br/>
+      </w:r>
+    </w:p>
+    <w:p>
+      <w:pPr>
+        <w:pStyle w:val="Heading2"/>
+      </w:pPr>
+      <w:r>
         <w:lastRenderedPageBreak/>
-        <w:t>Proposal Use of Color</w:t>
+        <w:t>Proposal</w:t>
+      </w:r>
+      <w:r>
+        <w:t>’s</w:t>
+      </w:r>
+      <w:r>
+        <w:t xml:space="preserve"> Use of Color</w:t>
       </w:r>
     </w:p>
     <w:p>
@@ -767,6 +1036,140 @@
         <w:pStyle w:val="Boxed"/>
         <w:spacing w:after="0"/>
         <w:rPr>
+          <w:i/>
+          <w:iCs/>
+          <w:sz w:val="24"/>
+          <w:szCs w:val="24"/>
+        </w:rPr>
+      </w:pPr>
+      <w:r>
+        <w:rPr>
+          <w:i/>
+          <w:iCs/>
+          <w:sz w:val="24"/>
+          <w:szCs w:val="24"/>
+        </w:rPr>
+        <w:t xml:space="preserve">For help with this section, use these resources: </w:t>
+      </w:r>
+      <w:hyperlink r:id="rId13" w:anchor="color" w:history="1">
+        <w:r>
+          <w:rPr>
+            <w:rStyle w:val="Hyperlink"/>
+            <w:i/>
+            <w:iCs/>
+            <w:sz w:val="24"/>
+            <w:szCs w:val="24"/>
+          </w:rPr>
+          <w:t>Color</w:t>
+        </w:r>
+      </w:hyperlink>
+      <w:r>
+        <w:rPr>
+          <w:i/>
+          <w:iCs/>
+          <w:sz w:val="24"/>
+          <w:szCs w:val="24"/>
+        </w:rPr>
+        <w:t xml:space="preserve">, </w:t>
+      </w:r>
+      <w:hyperlink r:id="rId14" w:history="1">
+        <w:r>
+          <w:rPr>
+            <w:rStyle w:val="Hyperlink"/>
+            <w:i/>
+            <w:iCs/>
+            <w:sz w:val="24"/>
+            <w:szCs w:val="24"/>
+          </w:rPr>
+          <w:t>Color: The Ne</w:t>
+        </w:r>
+        <w:r>
+          <w:rPr>
+            <w:rStyle w:val="Hyperlink"/>
+            <w:i/>
+            <w:iCs/>
+            <w:sz w:val="24"/>
+            <w:szCs w:val="24"/>
+          </w:rPr>
+          <w:t>w</w:t>
+        </w:r>
+        <w:r>
+          <w:rPr>
+            <w:rStyle w:val="Hyperlink"/>
+            <w:i/>
+            <w:iCs/>
+            <w:sz w:val="24"/>
+            <w:szCs w:val="24"/>
+          </w:rPr>
+          <w:t>est Tool for Technical Communicators</w:t>
+        </w:r>
+      </w:hyperlink>
+      <w:r>
+        <w:rPr>
+          <w:i/>
+          <w:iCs/>
+          <w:sz w:val="24"/>
+          <w:szCs w:val="24"/>
+        </w:rPr>
+        <w:t xml:space="preserve">, </w:t>
+      </w:r>
+      <w:r>
+        <w:rPr>
+          <w:i/>
+          <w:iCs/>
+          <w:sz w:val="24"/>
+          <w:szCs w:val="24"/>
+        </w:rPr>
+        <w:t>and</w:t>
+      </w:r>
+      <w:r>
+        <w:rPr>
+          <w:i/>
+          <w:iCs/>
+          <w:sz w:val="24"/>
+          <w:szCs w:val="24"/>
+        </w:rPr>
+        <w:t xml:space="preserve"> </w:t>
+      </w:r>
+      <w:hyperlink r:id="rId15" w:anchor=":~:text=Contrast%20VI%3A%20Color%20(of%20background%2C%20text%2C%20graphic%20elements%2C%20etc.)" w:history="1">
+        <w:r>
+          <w:rPr>
+            <w:rStyle w:val="Hyperlink"/>
+            <w:i/>
+            <w:iCs/>
+            <w:sz w:val="24"/>
+            <w:szCs w:val="24"/>
+          </w:rPr>
+          <w:t>Contrast VI: Color (of background, text, graphic elements, etc.)</w:t>
+        </w:r>
+      </w:hyperlink>
+      <w:r>
+        <w:rPr>
+          <w:i/>
+          <w:iCs/>
+          <w:sz w:val="24"/>
+          <w:szCs w:val="24"/>
+        </w:rPr>
+        <w:t>.</w:t>
+      </w:r>
+    </w:p>
+    <w:p>
+      <w:pPr>
+        <w:pStyle w:val="Boxed"/>
+        <w:spacing w:after="0"/>
+        <w:rPr>
+          <w:i/>
+          <w:iCs/>
+          <w:sz w:val="24"/>
+          <w:szCs w:val="24"/>
+        </w:rPr>
+      </w:pPr>
+    </w:p>
+    <w:p>
+      <w:pPr>
+        <w:pStyle w:val="Boxed"/>
+        <w:spacing w:after="0"/>
+        <w:rPr>
           <w:sz w:val="24"/>
           <w:szCs w:val="24"/>
         </w:rPr>
@@ -839,85 +1242,172 @@
           <w:sz w:val="24"/>
           <w:szCs w:val="24"/>
         </w:rPr>
-        <w:t>Decision-Maker</w:t>
-      </w:r>
-      <w:r>
-        <w:rPr>
-          <w:sz w:val="24"/>
-          <w:szCs w:val="24"/>
-        </w:rPr>
-        <w:t xml:space="preserve">’s Name. Include the person’s honorific, if applicable. </w:t>
-      </w:r>
-      <w:r>
-        <w:rPr>
-          <w:sz w:val="24"/>
-          <w:szCs w:val="24"/>
-        </w:rPr>
-        <w:t>(You’ll address the report to this person):</w:t>
-      </w:r>
-    </w:p>
-    <w:p>
-      <w:pPr>
-        <w:pStyle w:val="Boxed"/>
-        <w:rPr>
-          <w:sz w:val="24"/>
-          <w:szCs w:val="24"/>
-        </w:rPr>
-      </w:pPr>
-    </w:p>
-    <w:p>
-      <w:pPr>
-        <w:pStyle w:val="Boxed"/>
-        <w:rPr>
-          <w:sz w:val="24"/>
-          <w:szCs w:val="24"/>
-        </w:rPr>
-      </w:pPr>
-      <w:r>
-        <w:rPr>
-          <w:sz w:val="24"/>
-          <w:szCs w:val="24"/>
-        </w:rPr>
-        <w:t>Decision-Maker</w:t>
-      </w:r>
-      <w:r>
-        <w:rPr>
-          <w:sz w:val="24"/>
-          <w:szCs w:val="24"/>
-        </w:rPr>
-        <w:t>’s Business Mailing Address</w:t>
-      </w:r>
-      <w:r>
-        <w:rPr>
-          <w:sz w:val="24"/>
-          <w:szCs w:val="24"/>
-        </w:rPr>
-        <w:t xml:space="preserve"> (You’ll use this address in the report):</w:t>
-      </w:r>
-    </w:p>
-    <w:p>
-      <w:pPr>
-        <w:pStyle w:val="Boxed"/>
-        <w:rPr>
-          <w:sz w:val="24"/>
-          <w:szCs w:val="24"/>
-        </w:rPr>
-      </w:pPr>
-    </w:p>
-    <w:p>
-      <w:pPr>
-        <w:pStyle w:val="Boxed"/>
-        <w:rPr>
-          <w:sz w:val="24"/>
-          <w:szCs w:val="24"/>
-        </w:rPr>
-      </w:pPr>
-      <w:r>
-        <w:rPr>
-          <w:sz w:val="24"/>
-          <w:szCs w:val="24"/>
-        </w:rPr>
-        <w:t xml:space="preserve">Why is this person the appropriate decision-maker for your recommendation report? </w:t>
+        <w:t xml:space="preserve">What </w:t>
+      </w:r>
+      <w:r>
+        <w:rPr>
+          <w:b/>
+          <w:bCs/>
+          <w:color w:val="861F41"/>
+          <w:sz w:val="24"/>
+          <w:szCs w:val="24"/>
+        </w:rPr>
+        <w:t>colors</w:t>
+      </w:r>
+      <w:r>
+        <w:rPr>
+          <w:color w:val="861F41"/>
+          <w:sz w:val="24"/>
+          <w:szCs w:val="24"/>
+        </w:rPr>
+        <w:t xml:space="preserve"> </w:t>
+      </w:r>
+      <w:proofErr w:type="gramStart"/>
+      <w:r>
+        <w:rPr>
+          <w:sz w:val="24"/>
+          <w:szCs w:val="24"/>
+        </w:rPr>
+        <w:t>are used</w:t>
+      </w:r>
+      <w:proofErr w:type="gramEnd"/>
+      <w:r>
+        <w:rPr>
+          <w:sz w:val="24"/>
+          <w:szCs w:val="24"/>
+        </w:rPr>
+        <w:t xml:space="preserve"> in the proposal? Remember that black, white, and gray are colors!</w:t>
+      </w:r>
+    </w:p>
+    <w:p>
+      <w:pPr>
+        <w:pStyle w:val="Boxed"/>
+        <w:rPr>
+          <w:sz w:val="24"/>
+          <w:szCs w:val="24"/>
+        </w:rPr>
+      </w:pPr>
+      <w:r>
+        <w:rPr>
+          <w:sz w:val="24"/>
+          <w:szCs w:val="24"/>
+        </w:rPr>
+        <w:t>How is</w:t>
+      </w:r>
+      <w:r>
+        <w:rPr>
+          <w:sz w:val="24"/>
+          <w:szCs w:val="24"/>
+        </w:rPr>
+        <w:t xml:space="preserve"> color used to make text </w:t>
+      </w:r>
+      <w:r>
+        <w:rPr>
+          <w:b/>
+          <w:bCs/>
+          <w:color w:val="861F41"/>
+          <w:sz w:val="24"/>
+          <w:szCs w:val="24"/>
+        </w:rPr>
+        <w:t>stand out</w:t>
+      </w:r>
+      <w:r>
+        <w:rPr>
+          <w:color w:val="861F41"/>
+          <w:sz w:val="24"/>
+          <w:szCs w:val="24"/>
+        </w:rPr>
+        <w:t xml:space="preserve"> </w:t>
+      </w:r>
+      <w:r>
+        <w:rPr>
+          <w:sz w:val="24"/>
+          <w:szCs w:val="24"/>
+        </w:rPr>
+        <w:t>(or Contrast) from the rest of the document?</w:t>
+      </w:r>
+    </w:p>
+    <w:p>
+      <w:pPr>
+        <w:pStyle w:val="Boxed"/>
+        <w:rPr>
+          <w:sz w:val="24"/>
+          <w:szCs w:val="24"/>
+        </w:rPr>
+      </w:pPr>
+      <w:r>
+        <w:rPr>
+          <w:sz w:val="24"/>
+          <w:szCs w:val="24"/>
+        </w:rPr>
+        <w:t xml:space="preserve">How is color used to </w:t>
+      </w:r>
+      <w:r>
+        <w:rPr>
+          <w:b/>
+          <w:bCs/>
+          <w:color w:val="861F41"/>
+          <w:sz w:val="24"/>
+          <w:szCs w:val="24"/>
+        </w:rPr>
+        <w:t>catch the readers’ attention</w:t>
+      </w:r>
+      <w:r>
+        <w:rPr>
+          <w:sz w:val="24"/>
+          <w:szCs w:val="24"/>
+        </w:rPr>
+        <w:t>?</w:t>
+      </w:r>
+    </w:p>
+    <w:p>
+      <w:pPr>
+        <w:pStyle w:val="Boxed"/>
+        <w:rPr>
+          <w:sz w:val="24"/>
+          <w:szCs w:val="24"/>
+        </w:rPr>
+      </w:pPr>
+      <w:r>
+        <w:rPr>
+          <w:sz w:val="24"/>
+          <w:szCs w:val="24"/>
+        </w:rPr>
+        <w:t xml:space="preserve">Is color </w:t>
+      </w:r>
+      <w:r>
+        <w:rPr>
+          <w:b/>
+          <w:bCs/>
+          <w:color w:val="861F41"/>
+          <w:sz w:val="24"/>
+          <w:szCs w:val="24"/>
+        </w:rPr>
+        <w:t>used consistently</w:t>
+      </w:r>
+      <w:r>
+        <w:rPr>
+          <w:sz w:val="24"/>
+          <w:szCs w:val="24"/>
+        </w:rPr>
+        <w:t xml:space="preserve"> in the proposal? (Consider the design principle of Repetition.)</w:t>
+      </w:r>
+    </w:p>
+    <w:p>
+      <w:pPr>
+        <w:pStyle w:val="Boxed"/>
+      </w:pPr>
+      <w:r>
+        <w:t xml:space="preserve">Considering what you found, how does your group need to revise to improve </w:t>
+      </w:r>
+      <w:r>
+        <w:t>the</w:t>
+      </w:r>
+      <w:r>
+        <w:t xml:space="preserve"> use of color</w:t>
+      </w:r>
+      <w:r>
+        <w:t>?</w:t>
       </w:r>
     </w:p>
     <w:p>
@@ -943,7 +1433,13 @@
         <w:pStyle w:val="Heading2"/>
       </w:pPr>
       <w:r>
-        <w:t>Proposal Paragraph Chunking</w:t>
+        <w:t>Proposal</w:t>
+      </w:r>
+      <w:r>
+        <w:t>’s</w:t>
+      </w:r>
+      <w:r>
+        <w:t xml:space="preserve"> Paragraph Chunking</w:t>
       </w:r>
     </w:p>
     <w:p>
@@ -951,6 +1447,171 @@
         <w:pStyle w:val="Boxed"/>
         <w:spacing w:after="0"/>
         <w:rPr>
+          <w:i/>
+          <w:iCs/>
+          <w:sz w:val="24"/>
+          <w:szCs w:val="24"/>
+        </w:rPr>
+      </w:pPr>
+      <w:r>
+        <w:rPr>
+          <w:i/>
+          <w:iCs/>
+          <w:sz w:val="24"/>
+          <w:szCs w:val="24"/>
+        </w:rPr>
+        <w:t xml:space="preserve">For help with this section, use these resources: </w:t>
+      </w:r>
+      <w:hyperlink r:id="rId16" w:anchor="chunking" w:history="1">
+        <w:r>
+          <w:rPr>
+            <w:rStyle w:val="Hyperlink"/>
+            <w:i/>
+            <w:iCs/>
+            <w:sz w:val="24"/>
+            <w:szCs w:val="24"/>
+          </w:rPr>
+          <w:t>C</w:t>
+        </w:r>
+        <w:r>
+          <w:rPr>
+            <w:rStyle w:val="Hyperlink"/>
+            <w:i/>
+            <w:iCs/>
+            <w:sz w:val="24"/>
+            <w:szCs w:val="24"/>
+          </w:rPr>
+          <w:t>h</w:t>
+        </w:r>
+        <w:r>
+          <w:rPr>
+            <w:rStyle w:val="Hyperlink"/>
+            <w:i/>
+            <w:iCs/>
+            <w:sz w:val="24"/>
+            <w:szCs w:val="24"/>
+          </w:rPr>
+          <w:t>unking</w:t>
+        </w:r>
+      </w:hyperlink>
+      <w:r>
+        <w:rPr>
+          <w:i/>
+          <w:iCs/>
+          <w:sz w:val="24"/>
+          <w:szCs w:val="24"/>
+        </w:rPr>
+        <w:t xml:space="preserve">, </w:t>
+      </w:r>
+      <w:hyperlink r:id="rId17" w:history="1">
+        <w:r>
+          <w:rPr>
+            <w:rStyle w:val="Hyperlink"/>
+            <w:i/>
+            <w:iCs/>
+            <w:sz w:val="24"/>
+            <w:szCs w:val="24"/>
+          </w:rPr>
+          <w:t>Chunki</w:t>
+        </w:r>
+        <w:r>
+          <w:rPr>
+            <w:rStyle w:val="Hyperlink"/>
+            <w:i/>
+            <w:iCs/>
+            <w:sz w:val="24"/>
+            <w:szCs w:val="24"/>
+          </w:rPr>
+          <w:t>n</w:t>
+        </w:r>
+        <w:r>
+          <w:rPr>
+            <w:rStyle w:val="Hyperlink"/>
+            <w:i/>
+            <w:iCs/>
+            <w:sz w:val="24"/>
+            <w:szCs w:val="24"/>
+          </w:rPr>
+          <w:t>g Your Paragraphs into Readable Bites</w:t>
+        </w:r>
+      </w:hyperlink>
+      <w:r>
+        <w:rPr>
+          <w:i/>
+          <w:iCs/>
+          <w:sz w:val="24"/>
+          <w:szCs w:val="24"/>
+        </w:rPr>
+        <w:t>, and</w:t>
+      </w:r>
+      <w:r>
+        <w:rPr>
+          <w:i/>
+          <w:iCs/>
+          <w:sz w:val="24"/>
+          <w:szCs w:val="24"/>
+        </w:rPr>
+        <w:t xml:space="preserve"> </w:t>
+      </w:r>
+      <w:hyperlink r:id="rId18" w:anchor=":~:text=level%20or%20another.-,Paragraph%20Length,-While%20there%20is" w:history="1">
+        <w:r>
+          <w:rPr>
+            <w:rStyle w:val="Hyperlink"/>
+            <w:i/>
+            <w:iCs/>
+            <w:sz w:val="24"/>
+            <w:szCs w:val="24"/>
+          </w:rPr>
+          <w:t>Parag</w:t>
+        </w:r>
+        <w:r>
+          <w:rPr>
+            <w:rStyle w:val="Hyperlink"/>
+            <w:i/>
+            <w:iCs/>
+            <w:sz w:val="24"/>
+            <w:szCs w:val="24"/>
+          </w:rPr>
+          <w:t>r</w:t>
+        </w:r>
+        <w:r>
+          <w:rPr>
+            <w:rStyle w:val="Hyperlink"/>
+            <w:i/>
+            <w:iCs/>
+            <w:sz w:val="24"/>
+            <w:szCs w:val="24"/>
+          </w:rPr>
+          <w:t>aph Length</w:t>
+        </w:r>
+      </w:hyperlink>
+      <w:r>
+        <w:rPr>
+          <w:i/>
+          <w:iCs/>
+          <w:sz w:val="24"/>
+          <w:szCs w:val="24"/>
+        </w:rPr>
+        <w:t>.</w:t>
+      </w:r>
+    </w:p>
+    <w:p>
+      <w:pPr>
+        <w:pStyle w:val="Boxed"/>
+        <w:spacing w:after="0"/>
+        <w:rPr>
+          <w:i/>
+          <w:iCs/>
+          <w:sz w:val="24"/>
+          <w:szCs w:val="24"/>
+        </w:rPr>
+      </w:pPr>
+    </w:p>
+    <w:p>
+      <w:pPr>
+        <w:pStyle w:val="Boxed"/>
+        <w:spacing w:after="0"/>
+        <w:rPr>
           <w:sz w:val="24"/>
           <w:szCs w:val="24"/>
         </w:rPr>
@@ -1023,28 +1684,24 @@
           <w:sz w:val="24"/>
           <w:szCs w:val="24"/>
         </w:rPr>
-        <w:t>Decision-Maker</w:t>
-      </w:r>
-      <w:r>
-        <w:rPr>
-          <w:sz w:val="24"/>
-          <w:szCs w:val="24"/>
-        </w:rPr>
-        <w:t xml:space="preserve">’s </w:t>
-      </w:r>
-      <w:r>
-        <w:rPr>
-          <w:sz w:val="24"/>
-          <w:szCs w:val="24"/>
-        </w:rPr>
-        <w:t>Attitude Toward You</w:t>
-      </w:r>
-      <w:r>
-        <w:rPr>
-          <w:sz w:val="24"/>
-          <w:szCs w:val="24"/>
-        </w:rPr>
-        <w:t>r Group</w:t>
+        <w:t xml:space="preserve">What is the </w:t>
+      </w:r>
+      <w:r>
+        <w:rPr>
+          <w:b/>
+          <w:bCs/>
+          <w:color w:val="861F41"/>
+          <w:sz w:val="24"/>
+          <w:szCs w:val="24"/>
+        </w:rPr>
+        <w:t>average number of words per paragraph</w:t>
+      </w:r>
+      <w:r>
+        <w:rPr>
+          <w:sz w:val="24"/>
+          <w:szCs w:val="24"/>
+        </w:rPr>
+        <w:t xml:space="preserve">? Use the readability checker </w:t>
       </w:r>
       <w:r>
         <w:rPr>
@@ -1053,150 +1710,310 @@
         </w:rPr>
         <w:t xml:space="preserve"> (</w:t>
       </w:r>
-      <w:r>
-        <w:rPr>
-          <w:sz w:val="24"/>
-          <w:szCs w:val="24"/>
-        </w:rPr>
-        <w:t>generally to students and/or members specifically if you know the person</w:t>
-      </w:r>
-      <w:r>
-        <w:rPr>
-          <w:sz w:val="24"/>
-          <w:szCs w:val="24"/>
-        </w:rPr>
-        <w:t xml:space="preserve">): </w:t>
-      </w:r>
-    </w:p>
-    <w:p>
-      <w:pPr>
-        <w:pStyle w:val="Boxed"/>
-        <w:rPr>
-          <w:sz w:val="24"/>
-          <w:szCs w:val="24"/>
-        </w:rPr>
-      </w:pPr>
-    </w:p>
-    <w:p>
-      <w:pPr>
-        <w:pStyle w:val="Boxed"/>
-        <w:rPr>
-          <w:sz w:val="24"/>
-          <w:szCs w:val="24"/>
-        </w:rPr>
-      </w:pPr>
-      <w:r>
-        <w:rPr>
-          <w:sz w:val="24"/>
-          <w:szCs w:val="24"/>
-        </w:rPr>
-        <w:t>Decision-Maker</w:t>
-      </w:r>
-      <w:r>
-        <w:rPr>
-          <w:sz w:val="24"/>
-          <w:szCs w:val="24"/>
-        </w:rPr>
-        <w:t xml:space="preserve">’s </w:t>
-      </w:r>
-      <w:r>
-        <w:rPr>
-          <w:sz w:val="24"/>
-          <w:szCs w:val="24"/>
-        </w:rPr>
-        <w:t xml:space="preserve">Knowledge of the </w:t>
-      </w:r>
-      <w:r>
-        <w:rPr>
-          <w:sz w:val="24"/>
-          <w:szCs w:val="24"/>
-        </w:rPr>
-        <w:t>Website’s Usability</w:t>
-      </w:r>
-      <w:r>
-        <w:rPr>
-          <w:sz w:val="24"/>
-          <w:szCs w:val="24"/>
-        </w:rPr>
-        <w:t xml:space="preserve">: </w:t>
-      </w:r>
-    </w:p>
-    <w:p>
-      <w:pPr>
-        <w:pStyle w:val="Boxed"/>
-        <w:jc w:val="both"/>
-        <w:rPr>
-          <w:sz w:val="24"/>
-          <w:szCs w:val="24"/>
-        </w:rPr>
-      </w:pPr>
-    </w:p>
-    <w:p>
-      <w:pPr>
-        <w:pStyle w:val="Boxed"/>
-        <w:rPr>
-          <w:sz w:val="24"/>
-          <w:szCs w:val="24"/>
-        </w:rPr>
-      </w:pPr>
-      <w:r>
-        <w:rPr>
-          <w:sz w:val="24"/>
-          <w:szCs w:val="24"/>
-        </w:rPr>
-        <w:t>Decision-Maker</w:t>
-      </w:r>
-      <w:r>
-        <w:rPr>
-          <w:sz w:val="24"/>
-          <w:szCs w:val="24"/>
-        </w:rPr>
-        <w:t xml:space="preserve">’s </w:t>
-      </w:r>
-      <w:r>
-        <w:rPr>
-          <w:sz w:val="24"/>
-          <w:szCs w:val="24"/>
-        </w:rPr>
-        <w:t xml:space="preserve">Attitude Toward </w:t>
-      </w:r>
-      <w:r>
-        <w:rPr>
-          <w:sz w:val="24"/>
-          <w:szCs w:val="24"/>
-        </w:rPr>
-        <w:t xml:space="preserve">the </w:t>
-      </w:r>
-      <w:r>
-        <w:rPr>
-          <w:sz w:val="24"/>
-          <w:szCs w:val="24"/>
-        </w:rPr>
-        <w:t>Website’s Usability</w:t>
-      </w:r>
-      <w:r>
-        <w:rPr>
-          <w:sz w:val="24"/>
-          <w:szCs w:val="24"/>
-        </w:rPr>
-        <w:t xml:space="preserve"> (e.g., How much do they care? What do they care about?)</w:t>
-      </w:r>
-      <w:r>
-        <w:rPr>
-          <w:sz w:val="24"/>
-          <w:szCs w:val="24"/>
-        </w:rPr>
-        <w:t>:</w:t>
-      </w:r>
-    </w:p>
-    <w:p>
-      <w:pPr>
-        <w:pStyle w:val="Boxed"/>
-        <w:rPr>
-          <w:sz w:val="24"/>
-          <w:szCs w:val="24"/>
-        </w:rPr>
-      </w:pPr>
+      <w:hyperlink r:id="rId19" w:history="1">
+        <w:r>
+          <w:rPr>
+            <w:rStyle w:val="Hyperlink"/>
+            <w:sz w:val="24"/>
+            <w:szCs w:val="24"/>
+          </w:rPr>
+          <w:t>Instructions</w:t>
+        </w:r>
+      </w:hyperlink>
+      <w:r>
+        <w:rPr>
+          <w:sz w:val="24"/>
+          <w:szCs w:val="24"/>
+        </w:rPr>
+        <w:t>)</w:t>
+      </w:r>
+      <w:r>
+        <w:rPr>
+          <w:sz w:val="24"/>
+          <w:szCs w:val="24"/>
+        </w:rPr>
+        <w:t xml:space="preserve"> </w:t>
+      </w:r>
+      <w:r>
+        <w:rPr>
+          <w:sz w:val="24"/>
+          <w:szCs w:val="24"/>
+        </w:rPr>
+        <w:t>in your word processor to find the number.</w:t>
+      </w:r>
+      <w:r>
+        <w:rPr>
+          <w:sz w:val="24"/>
+          <w:szCs w:val="24"/>
+        </w:rPr>
+        <w:t xml:space="preserve"> </w:t>
+      </w:r>
+    </w:p>
+    <w:p>
+      <w:pPr>
+        <w:pStyle w:val="Boxed"/>
+        <w:rPr>
+          <w:sz w:val="24"/>
+          <w:szCs w:val="24"/>
+        </w:rPr>
+      </w:pPr>
+      <w:r>
+        <w:rPr>
+          <w:sz w:val="24"/>
+          <w:szCs w:val="24"/>
+        </w:rPr>
+        <w:t>Are the paragraphs each</w:t>
+      </w:r>
+      <w:r>
+        <w:rPr>
+          <w:sz w:val="24"/>
+          <w:szCs w:val="24"/>
+        </w:rPr>
+        <w:t xml:space="preserve"> one block, or </w:t>
+      </w:r>
+      <w:r>
+        <w:rPr>
+          <w:sz w:val="24"/>
+          <w:szCs w:val="24"/>
+        </w:rPr>
+        <w:t>are they</w:t>
+      </w:r>
+      <w:r>
+        <w:rPr>
+          <w:sz w:val="24"/>
+          <w:szCs w:val="24"/>
+        </w:rPr>
+        <w:t xml:space="preserve"> </w:t>
+      </w:r>
+      <w:r>
+        <w:rPr>
+          <w:b/>
+          <w:bCs/>
+          <w:color w:val="861F41"/>
+          <w:sz w:val="24"/>
+          <w:szCs w:val="24"/>
+        </w:rPr>
+        <w:t>chunked</w:t>
+      </w:r>
+      <w:r>
+        <w:rPr>
+          <w:sz w:val="24"/>
+          <w:szCs w:val="24"/>
+        </w:rPr>
+        <w:t xml:space="preserve"> into readable sections?</w:t>
+      </w:r>
+    </w:p>
+    <w:p>
+      <w:pPr>
+        <w:pStyle w:val="Boxed"/>
+        <w:rPr>
+          <w:sz w:val="24"/>
+          <w:szCs w:val="24"/>
+        </w:rPr>
+      </w:pPr>
+      <w:r>
+        <w:rPr>
+          <w:sz w:val="24"/>
+          <w:szCs w:val="24"/>
+        </w:rPr>
+        <w:t xml:space="preserve">Are the paragraphs </w:t>
+      </w:r>
+      <w:r>
+        <w:rPr>
+          <w:b/>
+          <w:bCs/>
+          <w:color w:val="861F41"/>
+          <w:sz w:val="24"/>
+          <w:szCs w:val="24"/>
+        </w:rPr>
+        <w:t>broken at logical place</w:t>
+      </w:r>
+      <w:r>
+        <w:rPr>
+          <w:b/>
+          <w:bCs/>
+          <w:color w:val="861F41"/>
+          <w:sz w:val="24"/>
+          <w:szCs w:val="24"/>
+        </w:rPr>
+        <w:t>s</w:t>
+      </w:r>
+      <w:r>
+        <w:rPr>
+          <w:b/>
+          <w:bCs/>
+          <w:color w:val="861F41"/>
+          <w:sz w:val="24"/>
+          <w:szCs w:val="24"/>
+        </w:rPr>
+        <w:t xml:space="preserve"> focusing </w:t>
+      </w:r>
+      <w:r>
+        <w:t>on one idea each</w:t>
+      </w:r>
+      <w:r>
+        <w:rPr>
+          <w:sz w:val="24"/>
+          <w:szCs w:val="24"/>
+        </w:rPr>
+        <w:t>?</w:t>
+      </w:r>
+    </w:p>
+    <w:p>
+      <w:pPr>
+        <w:pStyle w:val="Boxed"/>
+        <w:rPr>
+          <w:sz w:val="24"/>
+          <w:szCs w:val="24"/>
+        </w:rPr>
+      </w:pPr>
+      <w:r>
+        <w:rPr>
+          <w:sz w:val="24"/>
+          <w:szCs w:val="24"/>
+        </w:rPr>
+        <w:t xml:space="preserve">Does each paragraph </w:t>
+      </w:r>
+      <w:r>
+        <w:rPr>
+          <w:sz w:val="24"/>
+          <w:szCs w:val="24"/>
+        </w:rPr>
+        <w:t xml:space="preserve">usually </w:t>
+      </w:r>
+      <w:r>
+        <w:rPr>
+          <w:sz w:val="24"/>
+          <w:szCs w:val="24"/>
+        </w:rPr>
+        <w:t xml:space="preserve">include </w:t>
+      </w:r>
+      <w:r>
+        <w:rPr>
+          <w:sz w:val="24"/>
+          <w:szCs w:val="24"/>
+        </w:rPr>
+        <w:t>“</w:t>
+      </w:r>
+      <w:r>
+        <w:rPr>
+          <w:sz w:val="24"/>
+          <w:szCs w:val="24"/>
+        </w:rPr>
+        <w:t xml:space="preserve">a specific and clear </w:t>
+      </w:r>
+      <w:r>
+        <w:rPr>
+          <w:b/>
+          <w:bCs/>
+          <w:color w:val="861F41"/>
+          <w:sz w:val="24"/>
+          <w:szCs w:val="24"/>
+        </w:rPr>
+        <w:t xml:space="preserve">topic sentence, followed by 2–3 sentences </w:t>
+      </w:r>
+      <w:r>
+        <w:rPr>
+          <w:sz w:val="24"/>
+          <w:szCs w:val="24"/>
+        </w:rPr>
+        <w:t>that elaborate on that topic with more details and specificity</w:t>
+      </w:r>
+      <w:r>
+        <w:rPr>
+          <w:sz w:val="24"/>
+          <w:szCs w:val="24"/>
+        </w:rPr>
+        <w:t>”</w:t>
+      </w:r>
+      <w:r>
+        <w:rPr>
+          <w:sz w:val="24"/>
+          <w:szCs w:val="24"/>
+        </w:rPr>
+        <w:t>?</w:t>
+      </w:r>
+      <w:r>
+        <w:rPr>
+          <w:sz w:val="24"/>
+          <w:szCs w:val="24"/>
+        </w:rPr>
+        <w:t xml:space="preserve"> C</w:t>
+      </w:r>
+      <w:r>
+        <w:rPr>
+          <w:sz w:val="24"/>
+          <w:szCs w:val="24"/>
+        </w:rPr>
+        <w:t>onsider the numbers as a guideline</w:t>
+      </w:r>
+      <w:r>
+        <w:rPr>
+          <w:sz w:val="24"/>
+          <w:szCs w:val="24"/>
+        </w:rPr>
+        <w:t xml:space="preserve">. No need to panic if </w:t>
+      </w:r>
+      <w:proofErr w:type="gramStart"/>
+      <w:r>
+        <w:rPr>
+          <w:sz w:val="24"/>
+          <w:szCs w:val="24"/>
+        </w:rPr>
+        <w:t>some</w:t>
+      </w:r>
+      <w:proofErr w:type="gramEnd"/>
+      <w:r>
+        <w:rPr>
+          <w:sz w:val="24"/>
+          <w:szCs w:val="24"/>
+        </w:rPr>
+        <w:t xml:space="preserve"> paragraphs are longer.</w:t>
+      </w:r>
+    </w:p>
+    <w:p>
+      <w:pPr>
+        <w:pStyle w:val="Boxed"/>
+        <w:rPr>
+          <w:sz w:val="24"/>
+          <w:szCs w:val="24"/>
+        </w:rPr>
+      </w:pPr>
+    </w:p>
+    <w:p>
+      <w:pPr>
+        <w:pStyle w:val="Boxed"/>
+      </w:pPr>
+      <w:r>
+        <w:t xml:space="preserve">Considering what you found, how does your group need to revise to improve </w:t>
+      </w:r>
+      <w:r>
+        <w:t xml:space="preserve">paragraph </w:t>
+      </w:r>
+      <w:r>
+        <w:t>length and chunking</w:t>
+      </w:r>
+      <w:r>
+        <w:t xml:space="preserve"> </w:t>
+      </w:r>
+      <w:r>
+        <w:t>(if anything)</w:t>
+      </w:r>
+      <w:r>
+        <w:t>?</w:t>
+      </w:r>
+    </w:p>
+    <w:p>
+      <w:pPr>
+        <w:pStyle w:val="Boxed"/>
+        <w:rPr>
+          <w:sz w:val="24"/>
+          <w:szCs w:val="24"/>
+        </w:rPr>
+      </w:pPr>
+      <w:r>
+        <w:br/>
+      </w:r>
     </w:p>
     <w:p>
       <w:pPr>
@@ -1222,7 +2039,13 @@
       </w:pPr>
       <w:r>
         <w:lastRenderedPageBreak/>
-        <w:t>Proposal Use of Lists</w:t>
+        <w:t>Proposal</w:t>
+      </w:r>
+      <w:r>
+        <w:t>’s</w:t>
+      </w:r>
+      <w:r>
+        <w:t xml:space="preserve"> Use of Lists</w:t>
       </w:r>
     </w:p>
     <w:p>
@@ -1242,8 +2065,20 @@
           <w:sz w:val="24"/>
           <w:szCs w:val="24"/>
         </w:rPr>
-        <w:t xml:space="preserve">Consider all the information you have gathered about </w:t>
-      </w:r>
+        <w:t xml:space="preserve">For help with this section, use these resources: </w:t>
+      </w:r>
+      <w:hyperlink r:id="rId20" w:anchor="lists" w:history="1">
+        <w:r>
+          <w:rPr>
+            <w:rStyle w:val="Hyperlink"/>
+            <w:i/>
+            <w:iCs/>
+            <w:sz w:val="24"/>
+            <w:szCs w:val="24"/>
+          </w:rPr>
+          <w:t>Lists</w:t>
+        </w:r>
+      </w:hyperlink>
       <w:r>
         <w:rPr>
           <w:i/>
@@ -1251,8 +2086,20 @@
           <w:sz w:val="24"/>
           <w:szCs w:val="24"/>
         </w:rPr>
-        <w:t xml:space="preserve">the </w:t>
-      </w:r>
+        <w:t xml:space="preserve">, </w:t>
+      </w:r>
+      <w:hyperlink r:id="rId21" w:history="1">
+        <w:r>
+          <w:rPr>
+            <w:rStyle w:val="Hyperlink"/>
+            <w:i/>
+            <w:iCs/>
+            <w:sz w:val="24"/>
+            <w:szCs w:val="24"/>
+          </w:rPr>
+          <w:t>Using Lists to Organize</w:t>
+        </w:r>
+      </w:hyperlink>
       <w:r>
         <w:rPr>
           <w:i/>
@@ -1260,7 +2107,7 @@
           <w:sz w:val="24"/>
           <w:szCs w:val="24"/>
         </w:rPr>
-        <w:t xml:space="preserve">decision-maker </w:t>
+        <w:t>, and</w:t>
       </w:r>
       <w:r>
         <w:rPr>
@@ -1269,8 +2116,20 @@
           <w:sz w:val="24"/>
           <w:szCs w:val="24"/>
         </w:rPr>
-        <w:t>and</w:t>
-      </w:r>
+        <w:t xml:space="preserve"> </w:t>
+      </w:r>
+      <w:hyperlink r:id="rId22" w:history="1">
+        <w:r>
+          <w:rPr>
+            <w:rStyle w:val="Hyperlink"/>
+            <w:i/>
+            <w:iCs/>
+            <w:sz w:val="24"/>
+            <w:szCs w:val="24"/>
+          </w:rPr>
+          <w:t>3.3 Lists</w:t>
+        </w:r>
+      </w:hyperlink>
       <w:r>
         <w:rPr>
           <w:i/>
@@ -1278,66 +2137,97 @@
           <w:sz w:val="24"/>
           <w:szCs w:val="24"/>
         </w:rPr>
-        <w:t xml:space="preserve"> make decisions about how your audience will influence your report by answering the questions below.</w:t>
-      </w:r>
-    </w:p>
-    <w:p>
-      <w:pPr>
-        <w:pStyle w:val="Boxed"/>
-        <w:rPr>
-          <w:sz w:val="24"/>
-          <w:szCs w:val="24"/>
-        </w:rPr>
-      </w:pPr>
-      <w:r>
-        <w:rPr>
-          <w:sz w:val="24"/>
-          <w:szCs w:val="24"/>
-        </w:rPr>
-        <w:t>Suggest some ways you can</w:t>
-      </w:r>
-      <w:r>
-        <w:rPr>
-          <w:sz w:val="24"/>
-          <w:szCs w:val="24"/>
-        </w:rPr>
-        <w:t xml:space="preserve"> draw your decision-maker into your report</w:t>
-      </w:r>
-      <w:r>
-        <w:rPr>
-          <w:sz w:val="24"/>
-          <w:szCs w:val="24"/>
-        </w:rPr>
-        <w:t>, b</w:t>
-      </w:r>
-      <w:r>
-        <w:rPr>
-          <w:sz w:val="24"/>
-          <w:szCs w:val="24"/>
-        </w:rPr>
-        <w:t>ased on your audience profile</w:t>
-      </w:r>
-      <w:r>
-        <w:rPr>
-          <w:sz w:val="24"/>
-          <w:szCs w:val="24"/>
-        </w:rPr>
         <w:t>.</w:t>
       </w:r>
-      <w:r>
-        <w:rPr>
-          <w:sz w:val="24"/>
-          <w:szCs w:val="24"/>
-        </w:rPr>
-        <w:t xml:space="preserve"> What hook</w:t>
-      </w:r>
-      <w:r>
-        <w:rPr>
-          <w:sz w:val="24"/>
-          <w:szCs w:val="24"/>
-        </w:rPr>
-        <w:t>(s)</w:t>
-      </w:r>
+    </w:p>
+    <w:p>
+      <w:pPr>
+        <w:pStyle w:val="Boxed"/>
+        <w:spacing w:after="0"/>
+        <w:rPr>
+          <w:sz w:val="24"/>
+          <w:szCs w:val="24"/>
+        </w:rPr>
+      </w:pPr>
+      <w:r>
+        <w:rPr>
+          <w:sz w:val="24"/>
+          <w:szCs w:val="24"/>
+        </w:rPr>
+        <w:t>Which group member</w:t>
+      </w:r>
+      <w:r>
+        <w:rPr>
+          <w:sz w:val="24"/>
+          <w:szCs w:val="24"/>
+        </w:rPr>
+        <w:t>(s) worked on</w:t>
+      </w:r>
+      <w:r>
+        <w:rPr>
+          <w:sz w:val="24"/>
+          <w:szCs w:val="24"/>
+        </w:rPr>
+        <w:t xml:space="preserve"> this section? </w:t>
+      </w:r>
+    </w:p>
+    <w:p>
+      <w:pPr>
+        <w:pStyle w:val="Boxed"/>
+        <w:spacing w:after="0"/>
+        <w:rPr>
+          <w:sz w:val="24"/>
+          <w:szCs w:val="24"/>
+        </w:rPr>
+      </w:pPr>
+      <w:r>
+        <w:rPr>
+          <w:sz w:val="24"/>
+          <w:szCs w:val="24"/>
+        </w:rPr>
+        <w:t>Leader:</w:t>
+      </w:r>
+    </w:p>
+    <w:p>
+      <w:pPr>
+        <w:pStyle w:val="Boxed"/>
+        <w:rPr>
+          <w:sz w:val="24"/>
+          <w:szCs w:val="24"/>
+        </w:rPr>
+      </w:pPr>
+      <w:r>
+        <w:rPr>
+          <w:sz w:val="24"/>
+          <w:szCs w:val="24"/>
+        </w:rPr>
+        <w:t xml:space="preserve">Helpers: </w:t>
+      </w:r>
+    </w:p>
+    <w:p>
+      <w:pPr>
+        <w:pStyle w:val="Boxed"/>
+        <w:rPr>
+          <w:sz w:val="24"/>
+          <w:szCs w:val="24"/>
+        </w:rPr>
+      </w:pPr>
+      <w:r>
+        <w:rPr>
+          <w:sz w:val="24"/>
+          <w:szCs w:val="24"/>
+        </w:rPr>
+        <w:t xml:space="preserve">How </w:t>
+      </w:r>
+      <w:proofErr w:type="gramStart"/>
+      <w:r>
+        <w:rPr>
+          <w:sz w:val="24"/>
+          <w:szCs w:val="24"/>
+        </w:rPr>
+        <w:t>many</w:t>
+      </w:r>
+      <w:proofErr w:type="gramEnd"/>
       <w:r>
         <w:rPr>
           <w:sz w:val="24"/>
@@ -1347,120 +2237,363 @@
       </w:r>
       <w:r>
         <w:rPr>
-          <w:sz w:val="24"/>
-          <w:szCs w:val="24"/>
-        </w:rPr>
-        <w:t>can</w:t>
-      </w:r>
-      <w:r>
-        <w:rPr>
-          <w:sz w:val="24"/>
-          <w:szCs w:val="24"/>
-        </w:rPr>
-        <w:t xml:space="preserve"> you use to get them involved and invested in your recommendations?</w:t>
-      </w:r>
-    </w:p>
-    <w:p>
-      <w:pPr>
-        <w:pStyle w:val="Boxed"/>
-        <w:rPr>
-          <w:sz w:val="24"/>
-          <w:szCs w:val="24"/>
-        </w:rPr>
-      </w:pPr>
-    </w:p>
-    <w:p>
-      <w:pPr>
-        <w:pStyle w:val="Boxed"/>
-        <w:rPr>
-          <w:sz w:val="24"/>
-          <w:szCs w:val="24"/>
-        </w:rPr>
-      </w:pPr>
-      <w:r>
-        <w:rPr>
-          <w:sz w:val="24"/>
-          <w:szCs w:val="24"/>
-        </w:rPr>
-        <w:t>What plain language considerations will you keep in mind as you collaborate on your report? What writing style and readability level will be best for your decision-maker?</w:t>
-      </w:r>
-    </w:p>
-    <w:p>
-      <w:pPr>
-        <w:pStyle w:val="Boxed"/>
-        <w:rPr>
-          <w:sz w:val="24"/>
-          <w:szCs w:val="24"/>
-        </w:rPr>
-      </w:pPr>
-    </w:p>
-    <w:p>
-      <w:pPr>
-        <w:pStyle w:val="Boxed"/>
-        <w:rPr>
-          <w:sz w:val="24"/>
-          <w:szCs w:val="24"/>
-        </w:rPr>
-      </w:pPr>
-      <w:r>
-        <w:rPr>
-          <w:sz w:val="24"/>
-          <w:szCs w:val="24"/>
-        </w:rPr>
-        <w:t xml:space="preserve">To what extent will the </w:t>
-      </w:r>
-      <w:r>
-        <w:rPr>
-          <w:sz w:val="24"/>
-          <w:szCs w:val="24"/>
-        </w:rPr>
-        <w:t>decision-maker</w:t>
-      </w:r>
-      <w:r>
-        <w:rPr>
-          <w:sz w:val="24"/>
-          <w:szCs w:val="24"/>
-        </w:rPr>
-        <w:t xml:space="preserve"> be aware of jargon related to your topic and analysis? How much explanation will be necessary and why?</w:t>
-      </w:r>
-    </w:p>
-    <w:p>
-      <w:pPr>
-        <w:pStyle w:val="Boxed"/>
-        <w:rPr>
-          <w:sz w:val="24"/>
-          <w:szCs w:val="24"/>
-        </w:rPr>
-      </w:pPr>
-    </w:p>
-    <w:p>
-      <w:pPr>
-        <w:pStyle w:val="Boxed"/>
-        <w:rPr>
-          <w:sz w:val="24"/>
-          <w:szCs w:val="24"/>
-        </w:rPr>
-      </w:pPr>
-      <w:r>
-        <w:rPr>
-          <w:sz w:val="24"/>
-          <w:szCs w:val="24"/>
-        </w:rPr>
-        <w:t xml:space="preserve">What document design elements will help this </w:t>
-      </w:r>
-      <w:r>
-        <w:rPr>
-          <w:sz w:val="24"/>
-          <w:szCs w:val="24"/>
-        </w:rPr>
-        <w:t>decision-maker</w:t>
-      </w:r>
-      <w:r>
-        <w:rPr>
-          <w:sz w:val="24"/>
-          <w:szCs w:val="24"/>
-        </w:rPr>
-        <w:t xml:space="preserve"> navigate and read the report?</w:t>
+          <w:b/>
+          <w:bCs/>
+          <w:color w:val="861F41"/>
+          <w:sz w:val="24"/>
+          <w:szCs w:val="24"/>
+        </w:rPr>
+        <w:t>lists</w:t>
+      </w:r>
+      <w:r>
+        <w:rPr>
+          <w:sz w:val="24"/>
+          <w:szCs w:val="24"/>
+        </w:rPr>
+        <w:t xml:space="preserve"> are used in the proposal?</w:t>
+      </w:r>
+    </w:p>
+    <w:p>
+      <w:pPr>
+        <w:pStyle w:val="Boxed"/>
+        <w:rPr>
+          <w:sz w:val="24"/>
+          <w:szCs w:val="24"/>
+        </w:rPr>
+      </w:pPr>
+      <w:r>
+        <w:rPr>
+          <w:sz w:val="24"/>
+          <w:szCs w:val="24"/>
+        </w:rPr>
+        <w:t>Are</w:t>
+      </w:r>
+      <w:r>
+        <w:rPr>
+          <w:sz w:val="24"/>
+          <w:szCs w:val="24"/>
+        </w:rPr>
+        <w:t xml:space="preserve"> the list</w:t>
+      </w:r>
+      <w:r>
+        <w:rPr>
+          <w:sz w:val="24"/>
+          <w:szCs w:val="24"/>
+        </w:rPr>
+        <w:t>s</w:t>
+      </w:r>
+      <w:r>
+        <w:rPr>
+          <w:sz w:val="24"/>
+          <w:szCs w:val="24"/>
+        </w:rPr>
+        <w:t xml:space="preserve"> </w:t>
+      </w:r>
+      <w:r>
+        <w:rPr>
+          <w:b/>
+          <w:bCs/>
+          <w:color w:val="861F41"/>
+          <w:sz w:val="24"/>
+          <w:szCs w:val="24"/>
+        </w:rPr>
+        <w:t>set off</w:t>
+      </w:r>
+      <w:r>
+        <w:rPr>
+          <w:sz w:val="24"/>
+          <w:szCs w:val="24"/>
+        </w:rPr>
+        <w:t xml:space="preserve"> by bullets, numbers, or letters?</w:t>
+      </w:r>
+      <w:r>
+        <w:rPr>
+          <w:sz w:val="24"/>
+          <w:szCs w:val="24"/>
+        </w:rPr>
+        <w:t xml:space="preserve"> Are they </w:t>
+      </w:r>
+      <w:r>
+        <w:rPr>
+          <w:b/>
+          <w:bCs/>
+          <w:color w:val="861F41"/>
+          <w:sz w:val="24"/>
+          <w:szCs w:val="24"/>
+        </w:rPr>
+        <w:t>indented</w:t>
+      </w:r>
+      <w:r>
+        <w:rPr>
+          <w:sz w:val="24"/>
+          <w:szCs w:val="24"/>
+        </w:rPr>
+        <w:t xml:space="preserve"> from the margin? </w:t>
+      </w:r>
+    </w:p>
+    <w:p>
+      <w:pPr>
+        <w:pStyle w:val="Boxed"/>
+        <w:rPr>
+          <w:sz w:val="24"/>
+          <w:szCs w:val="24"/>
+        </w:rPr>
+      </w:pPr>
+      <w:r>
+        <w:rPr>
+          <w:sz w:val="24"/>
+          <w:szCs w:val="24"/>
+        </w:rPr>
+        <w:t>Do the list</w:t>
+      </w:r>
+      <w:r>
+        <w:rPr>
+          <w:sz w:val="24"/>
+          <w:szCs w:val="24"/>
+        </w:rPr>
+        <w:t>s</w:t>
+      </w:r>
+      <w:r>
+        <w:rPr>
+          <w:sz w:val="24"/>
+          <w:szCs w:val="24"/>
+        </w:rPr>
+        <w:t xml:space="preserve"> </w:t>
+      </w:r>
+      <w:r>
+        <w:rPr>
+          <w:b/>
+          <w:bCs/>
+          <w:color w:val="861F41"/>
+          <w:sz w:val="24"/>
+          <w:szCs w:val="24"/>
+        </w:rPr>
+        <w:t>flow in an obvious sequence</w:t>
+      </w:r>
+      <w:r>
+        <w:rPr>
+          <w:sz w:val="24"/>
+          <w:szCs w:val="24"/>
+        </w:rPr>
+        <w:t>?</w:t>
+      </w:r>
+    </w:p>
+    <w:p>
+      <w:pPr>
+        <w:pStyle w:val="Boxed"/>
+        <w:rPr>
+          <w:sz w:val="24"/>
+          <w:szCs w:val="24"/>
+        </w:rPr>
+      </w:pPr>
+      <w:r>
+        <w:rPr>
+          <w:sz w:val="24"/>
+          <w:szCs w:val="24"/>
+        </w:rPr>
+        <w:t>Do the list</w:t>
+      </w:r>
+      <w:r>
+        <w:rPr>
+          <w:sz w:val="24"/>
+          <w:szCs w:val="24"/>
+        </w:rPr>
+        <w:t>s</w:t>
+      </w:r>
+      <w:r>
+        <w:rPr>
+          <w:sz w:val="24"/>
+          <w:szCs w:val="24"/>
+        </w:rPr>
+        <w:t xml:space="preserve"> include a </w:t>
+      </w:r>
+      <w:r>
+        <w:rPr>
+          <w:b/>
+          <w:bCs/>
+          <w:color w:val="861F41"/>
+          <w:sz w:val="24"/>
+          <w:szCs w:val="24"/>
+        </w:rPr>
+        <w:t>lead-in</w:t>
+      </w:r>
+      <w:r>
+        <w:rPr>
+          <w:b/>
+          <w:bCs/>
+          <w:color w:val="861F41"/>
+          <w:sz w:val="24"/>
+          <w:szCs w:val="24"/>
+        </w:rPr>
+        <w:t xml:space="preserve"> </w:t>
+      </w:r>
+      <w:r>
+        <w:rPr>
+          <w:sz w:val="24"/>
+          <w:szCs w:val="24"/>
+        </w:rPr>
+        <w:t>(introductory text before the list begins)</w:t>
+      </w:r>
+      <w:r>
+        <w:rPr>
+          <w:sz w:val="24"/>
+          <w:szCs w:val="24"/>
+        </w:rPr>
+        <w:t>?</w:t>
+      </w:r>
+    </w:p>
+    <w:p>
+      <w:pPr>
+        <w:pStyle w:val="Boxed"/>
+        <w:rPr>
+          <w:sz w:val="24"/>
+          <w:szCs w:val="24"/>
+        </w:rPr>
+      </w:pPr>
+      <w:r>
+        <w:rPr>
+          <w:sz w:val="24"/>
+          <w:szCs w:val="24"/>
+        </w:rPr>
+        <w:t>Do the list</w:t>
+      </w:r>
+      <w:r>
+        <w:rPr>
+          <w:sz w:val="24"/>
+          <w:szCs w:val="24"/>
+        </w:rPr>
+        <w:t>s</w:t>
+      </w:r>
+      <w:r>
+        <w:rPr>
+          <w:sz w:val="24"/>
+          <w:szCs w:val="24"/>
+        </w:rPr>
+        <w:t xml:space="preserve"> use </w:t>
+      </w:r>
+      <w:r>
+        <w:rPr>
+          <w:b/>
+          <w:bCs/>
+          <w:color w:val="861F41"/>
+          <w:sz w:val="24"/>
+          <w:szCs w:val="24"/>
+        </w:rPr>
+        <w:t xml:space="preserve">tight, </w:t>
+      </w:r>
+      <w:proofErr w:type="gramStart"/>
+      <w:r>
+        <w:rPr>
+          <w:b/>
+          <w:bCs/>
+          <w:color w:val="861F41"/>
+          <w:sz w:val="24"/>
+          <w:szCs w:val="24"/>
+        </w:rPr>
+        <w:t>clear language</w:t>
+      </w:r>
+      <w:proofErr w:type="gramEnd"/>
+      <w:r>
+        <w:rPr>
+          <w:sz w:val="24"/>
+          <w:szCs w:val="24"/>
+        </w:rPr>
+        <w:t>?</w:t>
+      </w:r>
+    </w:p>
+    <w:p>
+      <w:pPr>
+        <w:pStyle w:val="Boxed"/>
+        <w:rPr>
+          <w:sz w:val="24"/>
+          <w:szCs w:val="24"/>
+        </w:rPr>
+      </w:pPr>
+      <w:r>
+        <w:rPr>
+          <w:sz w:val="24"/>
+          <w:szCs w:val="24"/>
+        </w:rPr>
+        <w:t>Are</w:t>
+      </w:r>
+      <w:r>
+        <w:rPr>
+          <w:sz w:val="24"/>
+          <w:szCs w:val="24"/>
+        </w:rPr>
+        <w:t xml:space="preserve"> the list</w:t>
+      </w:r>
+      <w:r>
+        <w:rPr>
+          <w:sz w:val="24"/>
+          <w:szCs w:val="24"/>
+        </w:rPr>
+        <w:t>s</w:t>
+      </w:r>
+      <w:r>
+        <w:rPr>
+          <w:sz w:val="24"/>
+          <w:szCs w:val="24"/>
+        </w:rPr>
+        <w:t xml:space="preserve"> </w:t>
+      </w:r>
+      <w:r>
+        <w:rPr>
+          <w:sz w:val="24"/>
+          <w:szCs w:val="24"/>
+        </w:rPr>
+        <w:t xml:space="preserve">usually </w:t>
+      </w:r>
+      <w:proofErr w:type="gramStart"/>
+      <w:r>
+        <w:rPr>
+          <w:b/>
+          <w:bCs/>
+          <w:color w:val="861F41"/>
+          <w:sz w:val="24"/>
+          <w:szCs w:val="24"/>
+        </w:rPr>
+        <w:t>9</w:t>
+      </w:r>
+      <w:proofErr w:type="gramEnd"/>
+      <w:r>
+        <w:rPr>
+          <w:b/>
+          <w:bCs/>
+          <w:color w:val="861F41"/>
+          <w:sz w:val="24"/>
+          <w:szCs w:val="24"/>
+        </w:rPr>
+        <w:t xml:space="preserve"> items</w:t>
+      </w:r>
+      <w:r>
+        <w:rPr>
+          <w:b/>
+          <w:bCs/>
+          <w:color w:val="861F41"/>
+          <w:sz w:val="24"/>
+          <w:szCs w:val="24"/>
+        </w:rPr>
+        <w:t xml:space="preserve"> long or less</w:t>
+      </w:r>
+      <w:r>
+        <w:rPr>
+          <w:sz w:val="24"/>
+          <w:szCs w:val="24"/>
+        </w:rPr>
+        <w:t>?</w:t>
+      </w:r>
+    </w:p>
+    <w:p>
+      <w:pPr>
+        <w:pStyle w:val="Boxed"/>
+        <w:rPr>
+          <w:sz w:val="24"/>
+          <w:szCs w:val="24"/>
+        </w:rPr>
+      </w:pPr>
+      <w:r>
+        <w:t>Considering what you found, indicate what your group needs to revise to improve paragraph chunking (if anything).</w:t>
       </w:r>
     </w:p>
     <w:p>
@@ -1473,7 +2606,7 @@
       </w:pPr>
     </w:p>
     <w:sectPr>
-      <w:footerReference w:type="default" r:id="rId6"/>
+      <w:footerReference w:type="default" r:id="rId23"/>
       <w:pgSz w:w="12240" w:h="15840"/>
       <w:pgMar w:top="720" w:right="720" w:bottom="720" w:left="720" w:header="720" w:footer="720" w:gutter="0"/>
       <w:cols w:space="720"/>
@@ -1536,7 +2669,7 @@
           <w:jc w:val="right"/>
         </w:pPr>
         <w:r>
-          <w:t>Try-It #15: Group Project Audience Analysis</w:t>
+          <w:t>Try-It #17: Group Proposal Document Design Review</w:t>
         </w:r>
         <w:r>
           <w:tab/>
@@ -1666,6 +2799,247 @@
     </w:p>
   </w:footnote>
 </w:footnotes>
+</file>
+
+<file path=word/numbering.xml><?xml version="1.0" encoding="utf-8"?>
+<w:numbering xmlns:wpc="http://schemas.microsoft.com/office/word/2010/wordprocessingCanvas" xmlns:cx="http://schemas.microsoft.com/office/drawing/2014/chartex" xmlns:cx1="http://schemas.microsoft.com/office/drawing/2015/9/8/chartex" xmlns:cx2="http://schemas.microsoft.com/office/drawing/2015/10/21/chartex" xmlns:cx3="http://schemas.microsoft.com/office/drawing/2016/5/9/chartex" xmlns:cx4="http://schemas.microsoft.com/office/drawing/2016/5/10/chartex" xmlns:cx5="http://schemas.microsoft.com/office/drawing/2016/5/11/chartex" xmlns:cx6="http://schemas.microsoft.com/office/drawing/2016/5/12/chartex" xmlns:cx7="http://schemas.microsoft.com/office/drawing/2016/5/13/chartex" xmlns:cx8="http://schemas.microsoft.com/office/drawing/2016/5/14/chartex" xmlns:mc="http://schemas.openxmlformats.org/markup-compatibility/2006" xmlns:aink="http://schemas.microsoft.com/office/drawing/2016/ink" xmlns:am3d="http://schemas.microsoft.com/office/drawing/2017/model3d" xmlns:o="urn:schemas-microsoft-com:office:office" xmlns:oel="http://schemas.microsoft.com/office/2019/extlst" xmlns:r="http://schemas.openxmlformats.org/officeDocument/2006/relationships" xmlns:m="http://schemas.openxmlformats.org/officeDocument/2006/math" xmlns:v="urn:schemas-microsoft-com:vml" xmlns:wp14="http://schemas.microsoft.com/office/word/2010/wordprocessingDrawing" xmlns:wp="http://schemas.openxmlformats.org/drawingml/2006/wordprocessingDrawing" xmlns:w10="urn:schemas-microsoft-com:office:word" xmlns:w="http://schemas.openxmlformats.org/wordprocessingml/2006/main" xmlns:w14="http://schemas.microsoft.com/office/word/2010/wordml" xmlns:w15="http://schemas.microsoft.com/office/word/2012/wordml" xmlns:w16cex="http://schemas.microsoft.com/office/word/2018/wordml/cex" xmlns:w16cid="http://schemas.microsoft.com/office/word/2016/wordml/cid" xmlns:w16="http://schemas.microsoft.com/office/word/2018/wordml" xmlns:w16sdtdh="http://schemas.microsoft.com/office/word/2020/wordml/sdtdatahash" xmlns:w16se="http://schemas.microsoft.com/office/word/2015/wordml/symex" xmlns:wpg="http://schemas.microsoft.com/office/word/2010/wordprocessingGroup" xmlns:wpi="http://schemas.microsoft.com/office/word/2010/wordprocessingInk" xmlns:wne="http://schemas.microsoft.com/office/word/2006/wordml" xmlns:wps="http://schemas.microsoft.com/office/word/2010/wordprocessingShape" mc:Ignorable="w14 w15 w16se w16cid w16 w16cex w16sdtdh wp14">
+  <w:abstractNum w:abstractNumId="0" w15:restartNumberingAfterBreak="0">
+    <w:nsid w:val="09C039A7"/>
+    <w:multiLevelType w:val="multilevel"/>
+    <w:tmpl w:val="088EA36E"/>
+    <w:lvl w:ilvl="0">
+      <w:start w:val="1"/>
+      <w:numFmt w:val="lowerLetter"/>
+      <w:lvlText w:val="%1."/>
+      <w:lvlJc w:val="left"/>
+      <w:pPr>
+        <w:tabs>
+          <w:tab w:val="num" w:pos="720"/>
+        </w:tabs>
+        <w:ind w:left="720" w:hanging="360"/>
+      </w:pPr>
+    </w:lvl>
+    <w:lvl w:ilvl="1">
+      <w:start w:val="1"/>
+      <w:numFmt w:val="bullet"/>
+      <w:lvlText w:val="o"/>
+      <w:lvlJc w:val="left"/>
+      <w:pPr>
+        <w:tabs>
+          <w:tab w:val="num" w:pos="1440"/>
+        </w:tabs>
+        <w:ind w:left="1440" w:hanging="360"/>
+      </w:pPr>
+      <w:rPr>
+        <w:rFonts w:ascii="Courier New" w:hAnsi="Courier New" w:hint="default"/>
+        <w:sz w:val="20"/>
+      </w:rPr>
+    </w:lvl>
+    <w:lvl w:ilvl="2" w:tentative="1">
+      <w:start w:val="1"/>
+      <w:numFmt w:val="lowerLetter"/>
+      <w:lvlText w:val="%3."/>
+      <w:lvlJc w:val="left"/>
+      <w:pPr>
+        <w:tabs>
+          <w:tab w:val="num" w:pos="2160"/>
+        </w:tabs>
+        <w:ind w:left="2160" w:hanging="360"/>
+      </w:pPr>
+    </w:lvl>
+    <w:lvl w:ilvl="3" w:tentative="1">
+      <w:start w:val="1"/>
+      <w:numFmt w:val="lowerLetter"/>
+      <w:lvlText w:val="%4."/>
+      <w:lvlJc w:val="left"/>
+      <w:pPr>
+        <w:tabs>
+          <w:tab w:val="num" w:pos="2880"/>
+        </w:tabs>
+        <w:ind w:left="2880" w:hanging="360"/>
+      </w:pPr>
+    </w:lvl>
+    <w:lvl w:ilvl="4" w:tentative="1">
+      <w:start w:val="1"/>
+      <w:numFmt w:val="lowerLetter"/>
+      <w:lvlText w:val="%5."/>
+      <w:lvlJc w:val="left"/>
+      <w:pPr>
+        <w:tabs>
+          <w:tab w:val="num" w:pos="3600"/>
+        </w:tabs>
+        <w:ind w:left="3600" w:hanging="360"/>
+      </w:pPr>
+    </w:lvl>
+    <w:lvl w:ilvl="5" w:tentative="1">
+      <w:start w:val="1"/>
+      <w:numFmt w:val="lowerLetter"/>
+      <w:lvlText w:val="%6."/>
+      <w:lvlJc w:val="left"/>
+      <w:pPr>
+        <w:tabs>
+          <w:tab w:val="num" w:pos="4320"/>
+        </w:tabs>
+        <w:ind w:left="4320" w:hanging="360"/>
+      </w:pPr>
+    </w:lvl>
+    <w:lvl w:ilvl="6" w:tentative="1">
+      <w:start w:val="1"/>
+      <w:numFmt w:val="lowerLetter"/>
+      <w:lvlText w:val="%7."/>
+      <w:lvlJc w:val="left"/>
+      <w:pPr>
+        <w:tabs>
+          <w:tab w:val="num" w:pos="5040"/>
+        </w:tabs>
+        <w:ind w:left="5040" w:hanging="360"/>
+      </w:pPr>
+    </w:lvl>
+    <w:lvl w:ilvl="7" w:tentative="1">
+      <w:start w:val="1"/>
+      <w:numFmt w:val="lowerLetter"/>
+      <w:lvlText w:val="%8."/>
+      <w:lvlJc w:val="left"/>
+      <w:pPr>
+        <w:tabs>
+          <w:tab w:val="num" w:pos="5760"/>
+        </w:tabs>
+        <w:ind w:left="5760" w:hanging="360"/>
+      </w:pPr>
+    </w:lvl>
+    <w:lvl w:ilvl="8" w:tentative="1">
+      <w:start w:val="1"/>
+      <w:numFmt w:val="lowerLetter"/>
+      <w:lvlText w:val="%9."/>
+      <w:lvlJc w:val="left"/>
+      <w:pPr>
+        <w:tabs>
+          <w:tab w:val="num" w:pos="6480"/>
+        </w:tabs>
+        <w:ind w:left="6480" w:hanging="360"/>
+      </w:pPr>
+    </w:lvl>
+  </w:abstractNum>
+  <w:abstractNum w:abstractNumId="1" w15:restartNumberingAfterBreak="0">
+    <w:nsid w:val="67626881"/>
+    <w:multiLevelType w:val="hybridMultilevel"/>
+    <w:tmpl w:val="D59429E4"/>
+    <w:lvl w:ilvl="0" w:tplc="04090001">
+      <w:start w:val="1"/>
+      <w:numFmt w:val="bullet"/>
+      <w:lvlText w:val=""/>
+      <w:lvlJc w:val="left"/>
+      <w:pPr>
+        <w:ind w:left="720" w:hanging="360"/>
+      </w:pPr>
+      <w:rPr>
+        <w:rFonts w:ascii="Symbol" w:hAnsi="Symbol" w:hint="default"/>
+      </w:rPr>
+    </w:lvl>
+    <w:lvl w:ilvl="1" w:tplc="04090003" w:tentative="1">
+      <w:start w:val="1"/>
+      <w:numFmt w:val="bullet"/>
+      <w:lvlText w:val="o"/>
+      <w:lvlJc w:val="left"/>
+      <w:pPr>
+        <w:ind w:left="1440" w:hanging="360"/>
+      </w:pPr>
+      <w:rPr>
+        <w:rFonts w:ascii="Courier New" w:hAnsi="Courier New" w:cs="Courier New" w:hint="default"/>
+      </w:rPr>
+    </w:lvl>
+    <w:lvl w:ilvl="2" w:tplc="04090005" w:tentative="1">
+      <w:start w:val="1"/>
+      <w:numFmt w:val="bullet"/>
+      <w:lvlText w:val=""/>
+      <w:lvlJc w:val="left"/>
+      <w:pPr>
+        <w:ind w:left="2160" w:hanging="360"/>
+      </w:pPr>
+      <w:rPr>
+        <w:rFonts w:ascii="Wingdings" w:hAnsi="Wingdings" w:hint="default"/>
+      </w:rPr>
+    </w:lvl>
+    <w:lvl w:ilvl="3" w:tplc="04090001" w:tentative="1">
+      <w:start w:val="1"/>
+      <w:numFmt w:val="bullet"/>
+      <w:lvlText w:val=""/>
+      <w:lvlJc w:val="left"/>
+      <w:pPr>
+        <w:ind w:left="2880" w:hanging="360"/>
+      </w:pPr>
+      <w:rPr>
+        <w:rFonts w:ascii="Symbol" w:hAnsi="Symbol" w:hint="default"/>
+      </w:rPr>
+    </w:lvl>
+    <w:lvl w:ilvl="4" w:tplc="04090003" w:tentative="1">
+      <w:start w:val="1"/>
+      <w:numFmt w:val="bullet"/>
+      <w:lvlText w:val="o"/>
+      <w:lvlJc w:val="left"/>
+      <w:pPr>
+        <w:ind w:left="3600" w:hanging="360"/>
+      </w:pPr>
+      <w:rPr>
+        <w:rFonts w:ascii="Courier New" w:hAnsi="Courier New" w:cs="Courier New" w:hint="default"/>
+      </w:rPr>
+    </w:lvl>
+    <w:lvl w:ilvl="5" w:tplc="04090005" w:tentative="1">
+      <w:start w:val="1"/>
+      <w:numFmt w:val="bullet"/>
+      <w:lvlText w:val=""/>
+      <w:lvlJc w:val="left"/>
+      <w:pPr>
+        <w:ind w:left="4320" w:hanging="360"/>
+      </w:pPr>
+      <w:rPr>
+        <w:rFonts w:ascii="Wingdings" w:hAnsi="Wingdings" w:hint="default"/>
+      </w:rPr>
+    </w:lvl>
+    <w:lvl w:ilvl="6" w:tplc="04090001" w:tentative="1">
+      <w:start w:val="1"/>
+      <w:numFmt w:val="bullet"/>
+      <w:lvlText w:val=""/>
+      <w:lvlJc w:val="left"/>
+      <w:pPr>
+        <w:ind w:left="5040" w:hanging="360"/>
+      </w:pPr>
+      <w:rPr>
+        <w:rFonts w:ascii="Symbol" w:hAnsi="Symbol" w:hint="default"/>
+      </w:rPr>
+    </w:lvl>
+    <w:lvl w:ilvl="7" w:tplc="04090003" w:tentative="1">
+      <w:start w:val="1"/>
+      <w:numFmt w:val="bullet"/>
+      <w:lvlText w:val="o"/>
+      <w:lvlJc w:val="left"/>
+      <w:pPr>
+        <w:ind w:left="5760" w:hanging="360"/>
+      </w:pPr>
+      <w:rPr>
+        <w:rFonts w:ascii="Courier New" w:hAnsi="Courier New" w:cs="Courier New" w:hint="default"/>
+      </w:rPr>
+    </w:lvl>
+    <w:lvl w:ilvl="8" w:tplc="04090005" w:tentative="1">
+      <w:start w:val="1"/>
+      <w:numFmt w:val="bullet"/>
+      <w:lvlText w:val=""/>
+      <w:lvlJc w:val="left"/>
+      <w:pPr>
+        <w:ind w:left="6480" w:hanging="360"/>
+      </w:pPr>
+      <w:rPr>
+        <w:rFonts w:ascii="Wingdings" w:hAnsi="Wingdings" w:hint="default"/>
+      </w:rPr>
+    </w:lvl>
+  </w:abstractNum>
+  <w:num w:numId="1" w16cid:durableId="654116068">
+    <w:abstractNumId w:val="0"/>
+  </w:num>
+  <w:num w:numId="2" w16cid:durableId="1153449870">
+    <w:abstractNumId w:val="1"/>
+  </w:num>
+</w:numbering>
 </file>
 
 <file path=word/styles.xml><?xml version="1.0" encoding="utf-8"?>
@@ -2191,7 +3565,6 @@
   <w:style w:type="character" w:default="1" w:styleId="DefaultParagraphFont">
     <w:name w:val="Default Paragraph Font"/>
     <w:uiPriority w:val="1"/>
-    <w:semiHidden/>
     <w:unhideWhenUsed/>
   </w:style>
   <w:style w:type="table" w:default="1" w:styleId="TableNormal">
@@ -2418,11 +3791,34 @@
     <w:name w:val="Hyperlink"/>
     <w:basedOn w:val="DefaultParagraphFont"/>
     <w:uiPriority w:val="99"/>
-    <w:semiHidden/>
     <w:unhideWhenUsed/>
     <w:rsid w:val="000669B9"/>
     <w:rPr>
       <w:color w:val="0000FF"/>
+      <w:u w:val="single"/>
+    </w:rPr>
+  </w:style>
+  <w:style w:type="character" w:styleId="UnresolvedMention">
+    <w:name w:val="Unresolved Mention"/>
+    <w:basedOn w:val="DefaultParagraphFont"/>
+    <w:uiPriority w:val="99"/>
+    <w:semiHidden/>
+    <w:unhideWhenUsed/>
+    <w:rsid w:val="00774CF2"/>
+    <w:rPr>
+      <w:color w:val="605E5C"/>
+      <w:shd w:val="clear" w:color="auto" w:fill="E1DFDD"/>
+    </w:rPr>
+  </w:style>
+  <w:style w:type="character" w:styleId="FollowedHyperlink">
+    <w:name w:val="FollowedHyperlink"/>
+    <w:basedOn w:val="DefaultParagraphFont"/>
+    <w:uiPriority w:val="99"/>
+    <w:semiHidden/>
+    <w:unhideWhenUsed/>
+    <w:rsid w:val="006F06A7"/>
+    <w:rPr>
+      <w:color w:val="954F72" w:themeColor="followedHyperlink"/>
       <w:u w:val="single"/>
     </w:rPr>
   </w:style>
